--- a/RB-Blessing/Warnsymbole.docx
+++ b/RB-Blessing/Warnsymbole.docx
@@ -3,8 +3,346 @@
 <w:document xmlns:wpc="http://schemas.microsoft.com/office/word/2010/wordprocessingCanvas" xmlns:cx="http://schemas.microsoft.com/office/drawing/2014/chartex" xmlns:cx1="http://schemas.microsoft.com/office/drawing/2015/9/8/chartex" xmlns:cx2="http://schemas.microsoft.com/office/drawing/2015/10/21/chartex" xmlns:cx3="http://schemas.microsoft.com/office/drawing/2016/5/9/chartex" xmlns:cx4="http://schemas.microsoft.com/office/drawing/2016/5/10/chartex" xmlns:cx5="http://schemas.microsoft.com/office/drawing/2016/5/11/chartex" xmlns:cx6="http://schemas.microsoft.com/office/drawing/2016/5/12/chartex" xmlns:cx7="http://schemas.microsoft.com/office/drawing/2016/5/13/chartex" xmlns:cx8="http://schemas.microsoft.com/office/drawing/2016/5/14/chartex" xmlns:mc="http://schemas.openxmlformats.org/markup-compatibility/2006" xmlns:aink="http://schemas.microsoft.com/office/drawing/2016/ink" xmlns:am3d="http://schemas.microsoft.com/office/drawing/2017/model3d" xmlns:o="urn:schemas-microsoft-com:office:office" xmlns:r="http://schemas.openxmlformats.org/officeDocument/2006/relationships" xmlns:m="http://schemas.openxmlformats.org/officeDocument/2006/math" xmlns:v="urn:schemas-microsoft-com:vml" xmlns:wp14="http://schemas.microsoft.com/office/word/2010/wordprocessingDrawing" xmlns:wp="http://schemas.openxmlformats.org/drawingml/2006/wordprocessingDrawing" xmlns:w10="urn:schemas-microsoft-com:office:word" xmlns:w="http://schemas.openxmlformats.org/wordprocessingml/2006/main" xmlns:w14="http://schemas.microsoft.com/office/word/2010/wordml" xmlns:w15="http://schemas.microsoft.com/office/word/2012/wordml" xmlns:w16cid="http://schemas.microsoft.com/office/word/2016/wordml/cid" xmlns:w16se="http://schemas.microsoft.com/office/word/2015/wordml/symex" xmlns:wpg="http://schemas.microsoft.com/office/word/2010/wordprocessingGroup" xmlns:wpi="http://schemas.microsoft.com/office/word/2010/wordprocessingInk" xmlns:wne="http://schemas.microsoft.com/office/word/2006/wordml" xmlns:wps="http://schemas.microsoft.com/office/word/2010/wordprocessingShape" mc:Ignorable="w14 w15 w16se w16cid wp14">
   <w:body>
     <w:p>
-      <w:r>
-        <w:t>Warnsymbole</w:t>
+      <w:pPr>
+        <w:pStyle w:val="berschrift1"/>
+      </w:pPr>
+      <w:r>
+        <w:t xml:space="preserve">Maßnahmen: Warn-, Gebots- und Verbotszeichen und Gefahrensymbole verwenden  </w:t>
+      </w:r>
+    </w:p>
+    <w:p/>
+    <w:p>
+      <w:pPr>
+        <w:rPr>
+          <w:highlight w:val="yellow"/>
+        </w:rPr>
+      </w:pPr>
+      <w:r>
+        <w:t xml:space="preserve">Nr. 14: </w:t>
+      </w:r>
+      <w:r>
+        <w:rPr>
+          <w:highlight w:val="yellow"/>
+        </w:rPr>
+        <w:t>Warnzeichen „Warnung vor elektrischer Spannung“</w:t>
+      </w:r>
+    </w:p>
+    <w:p>
+      <w:pPr>
+        <w:rPr>
+          <w:highlight w:val="yellow"/>
+        </w:rPr>
+      </w:pPr>
+      <w:r>
+        <w:t>Nr. 15:</w:t>
+      </w:r>
+      <w:r>
+        <w:t xml:space="preserve"> </w:t>
+      </w:r>
+      <w:r>
+        <w:rPr>
+          <w:highlight w:val="yellow"/>
+        </w:rPr>
+        <w:t>Warnzeichen „Warnung vor elektrischer Spannung“</w:t>
+      </w:r>
+    </w:p>
+    <w:p>
+      <w:pPr>
+        <w:rPr>
+          <w:highlight w:val="yellow"/>
+        </w:rPr>
+      </w:pPr>
+      <w:r>
+        <w:t>Nr. 16:</w:t>
+      </w:r>
+      <w:r>
+        <w:t xml:space="preserve"> </w:t>
+      </w:r>
+      <w:r>
+        <w:rPr>
+          <w:highlight w:val="yellow"/>
+        </w:rPr>
+        <w:t>Warnzeichen „Warnung vor elektrischer Spannung“</w:t>
+      </w:r>
+    </w:p>
+    <w:p>
+      <w:pPr>
+        <w:rPr>
+          <w:highlight w:val="yellow"/>
+        </w:rPr>
+      </w:pPr>
+      <w:r>
+        <w:t>Nr. 17:</w:t>
+      </w:r>
+      <w:r>
+        <w:t xml:space="preserve"> </w:t>
+      </w:r>
+      <w:r>
+        <w:rPr>
+          <w:highlight w:val="yellow"/>
+        </w:rPr>
+        <w:t>Warnzeichen „Warnung vor elektrischer Spannung“</w:t>
+      </w:r>
+    </w:p>
+    <w:p>
+      <w:r>
+        <w:t xml:space="preserve">Nr. 34: </w:t>
+      </w:r>
+      <w:r>
+        <w:rPr>
+          <w:highlight w:val="green"/>
+        </w:rPr>
+        <w:t>Gebotszeichen „Gehörschutz benutzen“</w:t>
+      </w:r>
+    </w:p>
+    <w:p>
+      <w:pPr>
+        <w:rPr>
+          <w:highlight w:val="yellow"/>
+        </w:rPr>
+      </w:pPr>
+      <w:r>
+        <w:t>Nr. 39:</w:t>
+      </w:r>
+      <w:r>
+        <w:t xml:space="preserve"> </w:t>
+      </w:r>
+      <w:r>
+        <w:rPr>
+          <w:highlight w:val="yellow"/>
+        </w:rPr>
+        <w:t>Warnzeichen „Warnung vor herabfallenden Gegenständen“</w:t>
+      </w:r>
+    </w:p>
+    <w:p>
+      <w:pPr>
+        <w:rPr>
+          <w:highlight w:val="yellow"/>
+        </w:rPr>
+      </w:pPr>
+      <w:r>
+        <w:tab/>
+      </w:r>
+      <w:r>
+        <w:rPr>
+          <w:highlight w:val="yellow"/>
+        </w:rPr>
+        <w:t>Warnzeichen „Warnung vor Hindernissen am Boden“</w:t>
+      </w:r>
+    </w:p>
+    <w:p>
+      <w:pPr>
+        <w:rPr>
+          <w:highlight w:val="cyan"/>
+        </w:rPr>
+      </w:pPr>
+      <w:r>
+        <w:t xml:space="preserve">Nr. 43: </w:t>
+      </w:r>
+      <w:r>
+        <w:rPr>
+          <w:highlight w:val="cyan"/>
+        </w:rPr>
+        <w:t>Verbotszeichen „Benutzen von Handschuhen verboten“</w:t>
+      </w:r>
+    </w:p>
+    <w:p>
+      <w:pPr>
+        <w:rPr>
+          <w:highlight w:val="cyan"/>
+        </w:rPr>
+      </w:pPr>
+      <w:r>
+        <w:tab/>
+      </w:r>
+      <w:r>
+        <w:rPr>
+          <w:highlight w:val="cyan"/>
+        </w:rPr>
+        <w:t>Verbotszeichen „Hineinfassen verboten“</w:t>
+      </w:r>
+    </w:p>
+    <w:p>
+      <w:pPr>
+        <w:rPr>
+          <w:highlight w:val="cyan"/>
+        </w:rPr>
+      </w:pPr>
+      <w:r>
+        <w:tab/>
+      </w:r>
+      <w:r>
+        <w:rPr>
+          <w:highlight w:val="cyan"/>
+        </w:rPr>
+        <w:t>Verbotszeichen „Zutritt für Unbefugte verboten“</w:t>
+      </w:r>
+    </w:p>
+    <w:p>
+      <w:pPr>
+        <w:rPr>
+          <w:highlight w:val="yellow"/>
+        </w:rPr>
+      </w:pPr>
+      <w:r>
+        <w:tab/>
+      </w:r>
+      <w:r>
+        <w:rPr>
+          <w:highlight w:val="yellow"/>
+        </w:rPr>
+        <w:t>Warnzeichen „Warnung vor automatischen Anlauf“</w:t>
+      </w:r>
+    </w:p>
+    <w:p>
+      <w:pPr>
+        <w:rPr>
+          <w:highlight w:val="yellow"/>
+        </w:rPr>
+      </w:pPr>
+      <w:r>
+        <w:tab/>
+      </w:r>
+      <w:r>
+        <w:rPr>
+          <w:highlight w:val="yellow"/>
+        </w:rPr>
+        <w:t>Warnzeichen „Warnung vor Handverletzungen“</w:t>
+      </w:r>
+    </w:p>
+    <w:p>
+      <w:pPr>
+        <w:rPr>
+          <w:highlight w:val="yellow"/>
+        </w:rPr>
+      </w:pPr>
+      <w:r>
+        <w:t>Nr. 51:</w:t>
+      </w:r>
+      <w:r>
+        <w:t xml:space="preserve"> </w:t>
+      </w:r>
+      <w:r>
+        <w:rPr>
+          <w:highlight w:val="yellow"/>
+        </w:rPr>
+        <w:t>Warnzeichen „Warnung vor herabfallenden Gegenständen“</w:t>
+      </w:r>
+    </w:p>
+    <w:p>
+      <w:pPr>
+        <w:rPr>
+          <w:highlight w:val="magenta"/>
+        </w:rPr>
+      </w:pPr>
+      <w:r>
+        <w:t>Nr. 58:</w:t>
+      </w:r>
+      <w:r>
+        <w:t xml:space="preserve"> </w:t>
+      </w:r>
+      <w:r>
+        <w:rPr>
+          <w:highlight w:val="magenta"/>
+        </w:rPr>
+        <w:t>Gefahrensymbol „Umweltgefährlich“</w:t>
+      </w:r>
+    </w:p>
+    <w:p>
+      <w:pPr>
+        <w:rPr>
+          <w:highlight w:val="yellow"/>
+        </w:rPr>
+      </w:pPr>
+      <w:r>
+        <w:tab/>
+      </w:r>
+      <w:r>
+        <w:rPr>
+          <w:highlight w:val="yellow"/>
+        </w:rPr>
+        <w:t>Warnzeichen „Warnung vor feuergefährlichen Stoffen“</w:t>
+      </w:r>
+    </w:p>
+    <w:p>
+      <w:pPr>
+        <w:rPr>
+          <w:highlight w:val="magenta"/>
+        </w:rPr>
+      </w:pPr>
+      <w:r>
+        <w:t>N</w:t>
+      </w:r>
+      <w:r>
+        <w:t>r. 59:</w:t>
+      </w:r>
+      <w:r>
+        <w:t xml:space="preserve"> </w:t>
+      </w:r>
+      <w:r>
+        <w:rPr>
+          <w:highlight w:val="magenta"/>
+        </w:rPr>
+        <w:t>Gefahrensymbol „Umweltgefährlich“</w:t>
+      </w:r>
+    </w:p>
+    <w:p>
+      <w:pPr>
+        <w:rPr>
+          <w:highlight w:val="yellow"/>
+        </w:rPr>
+      </w:pPr>
+      <w:r>
+        <w:tab/>
+      </w:r>
+      <w:r>
+        <w:rPr>
+          <w:highlight w:val="yellow"/>
+        </w:rPr>
+        <w:t>Warnzeichen „Warnung vor feuergefährlichen Stoffen“</w:t>
+      </w:r>
+    </w:p>
+    <w:p>
+      <w:pPr>
+        <w:rPr>
+          <w:highlight w:val="magenta"/>
+        </w:rPr>
+      </w:pPr>
+      <w:r>
+        <w:t xml:space="preserve">Nr. 61: </w:t>
+      </w:r>
+      <w:r>
+        <w:rPr>
+          <w:highlight w:val="magenta"/>
+        </w:rPr>
+        <w:t>Gefahrensymbol „Umweltgefährlich“</w:t>
+      </w:r>
+    </w:p>
+    <w:p>
+      <w:r>
+        <w:tab/>
+      </w:r>
+      <w:r>
+        <w:rPr>
+          <w:highlight w:val="yellow"/>
+        </w:rPr>
+        <w:t>Warnzeichen „Warnung vor feuergefährlichen Stoffen“</w:t>
+      </w:r>
+    </w:p>
+    <w:p/>
+    <w:p/>
+    <w:p>
+      <w:pPr>
+        <w:pStyle w:val="berschrift2"/>
+      </w:pPr>
+      <w:r>
+        <w:t xml:space="preserve">Zusätzliche, sinnvolle </w:t>
+      </w:r>
+      <w:r>
+        <w:t>Verbotszeichen</w:t>
+      </w:r>
+      <w:r>
+        <w:t>:</w:t>
       </w:r>
     </w:p>
     <w:p>
@@ -16,18 +354,19 @@
         </w:numPr>
       </w:pPr>
       <w:r>
-        <w:t>W024 Warnung vor Handverletzungen</w:t>
-      </w:r>
-    </w:p>
-    <w:p>
-      <w:r>
-        <w:t>Gebotszeichen</w:t>
-      </w:r>
-    </w:p>
-    <w:p/>
-    <w:p>
-      <w:r>
-        <w:t>Verbotszeichen</w:t>
+        <w:t>Verbotszeichen:</w:t>
+      </w:r>
+      <w:r>
+        <w:t xml:space="preserve"> </w:t>
+      </w:r>
+      <w:r>
+        <w:t>„</w:t>
+      </w:r>
+      <w:r>
+        <w:t>Sitzen verboten</w:t>
+      </w:r>
+      <w:r>
+        <w:t>“</w:t>
       </w:r>
     </w:p>
     <w:p>
@@ -39,7 +378,10 @@
         </w:numPr>
       </w:pPr>
       <w:r>
-        <w:t>P010 Berühren verboten</w:t>
+        <w:t>Verbotszeichen: „Aufsteigen verboten</w:t>
+      </w:r>
+      <w:r>
+        <w:t>“</w:t>
       </w:r>
     </w:p>
     <w:p>
@@ -51,7 +393,27 @@
         </w:numPr>
       </w:pPr>
       <w:r>
-        <w:t>P015 Hineinfassen verboten</w:t>
+        <w:t>Verbotszeichen: „Betreten der Fläche verboten</w:t>
+      </w:r>
+      <w:r>
+        <w:t>“</w:t>
+      </w:r>
+    </w:p>
+    <w:p/>
+    <w:p>
+      <w:pPr>
+        <w:pStyle w:val="berschrift2"/>
+      </w:pPr>
+      <w:r>
+        <w:t>Zusammenfassung:</w:t>
+      </w:r>
+    </w:p>
+    <w:p>
+      <w:r>
+        <w:rPr>
+          <w:highlight w:val="yellow"/>
+        </w:rPr>
+        <w:t>Warnzeichen:</w:t>
       </w:r>
     </w:p>
     <w:p>
@@ -59,11 +421,11 @@
         <w:pStyle w:val="Listenabsatz"/>
         <w:numPr>
           <w:ilvl w:val="0"/>
-          <w:numId w:val="2"/>
+          <w:numId w:val="5"/>
         </w:numPr>
       </w:pPr>
       <w:r>
-        <w:t>P018 Sitzen verboten</w:t>
+        <w:t>Warnung vor elektrischer Spannung</w:t>
       </w:r>
     </w:p>
     <w:p>
@@ -71,11 +433,11 @@
         <w:pStyle w:val="Listenabsatz"/>
         <w:numPr>
           <w:ilvl w:val="0"/>
-          <w:numId w:val="2"/>
+          <w:numId w:val="5"/>
         </w:numPr>
       </w:pPr>
       <w:r>
-        <w:t>P019 Aufsteigen verboten</w:t>
+        <w:t>Warnung vor herabfallenden Gegenständen</w:t>
       </w:r>
     </w:p>
     <w:p>
@@ -83,17 +445,12 @@
         <w:pStyle w:val="Listenabsatz"/>
         <w:numPr>
           <w:ilvl w:val="0"/>
-          <w:numId w:val="2"/>
+          <w:numId w:val="5"/>
         </w:numPr>
       </w:pPr>
       <w:r>
-        <w:t>P024 Betreten der Fläche verboten</w:t>
-      </w:r>
-    </w:p>
-    <w:p/>
-    <w:p>
-      <w:r>
-        <w:t>Gefahrensymbole</w:t>
+        <w:lastRenderedPageBreak/>
+        <w:t>Warnung vor Hindernissen am Boden</w:t>
       </w:r>
     </w:p>
     <w:p>
@@ -101,12 +458,160 @@
         <w:pStyle w:val="Listenabsatz"/>
         <w:numPr>
           <w:ilvl w:val="0"/>
-          <w:numId w:val="3"/>
+          <w:numId w:val="5"/>
         </w:numPr>
       </w:pPr>
+      <w:r>
+        <w:t>Warnung vor automatischen Anlauf</w:t>
+      </w:r>
+    </w:p>
+    <w:p>
+      <w:pPr>
+        <w:pStyle w:val="Listenabsatz"/>
+        <w:numPr>
+          <w:ilvl w:val="0"/>
+          <w:numId w:val="5"/>
+        </w:numPr>
+      </w:pPr>
+      <w:r>
+        <w:t>Warnung vor Handverletzungen</w:t>
+      </w:r>
+    </w:p>
+    <w:p>
+      <w:pPr>
+        <w:pStyle w:val="Listenabsatz"/>
+        <w:numPr>
+          <w:ilvl w:val="0"/>
+          <w:numId w:val="5"/>
+        </w:numPr>
+      </w:pPr>
+      <w:r>
+        <w:t>Warnung vor feuergefährlichen Stoffen</w:t>
+      </w:r>
+    </w:p>
+    <w:p>
+      <w:r>
+        <w:rPr>
+          <w:highlight w:val="green"/>
+        </w:rPr>
+        <w:t>Gebotszeichen:</w:t>
+      </w:r>
+    </w:p>
+    <w:p>
+      <w:pPr>
+        <w:pStyle w:val="Listenabsatz"/>
+        <w:numPr>
+          <w:ilvl w:val="0"/>
+          <w:numId w:val="6"/>
+        </w:numPr>
+      </w:pPr>
+      <w:r>
+        <w:t>Gehörschutz benutzen</w:t>
+      </w:r>
+    </w:p>
+    <w:p>
+      <w:r>
+        <w:rPr>
+          <w:highlight w:val="cyan"/>
+        </w:rPr>
+        <w:t>Verbotszeichen:</w:t>
+      </w:r>
+    </w:p>
+    <w:p>
+      <w:pPr>
+        <w:pStyle w:val="Listenabsatz"/>
+        <w:numPr>
+          <w:ilvl w:val="0"/>
+          <w:numId w:val="6"/>
+        </w:numPr>
+      </w:pPr>
+      <w:r>
+        <w:t>Benutzen von Handschuhen verboten</w:t>
+      </w:r>
+    </w:p>
+    <w:p>
+      <w:pPr>
+        <w:pStyle w:val="Listenabsatz"/>
+        <w:numPr>
+          <w:ilvl w:val="0"/>
+          <w:numId w:val="6"/>
+        </w:numPr>
+      </w:pPr>
+      <w:r>
+        <w:t>Hineinfassen verboten</w:t>
+      </w:r>
+    </w:p>
+    <w:p>
+      <w:pPr>
+        <w:pStyle w:val="Listenabsatz"/>
+        <w:numPr>
+          <w:ilvl w:val="0"/>
+          <w:numId w:val="6"/>
+        </w:numPr>
+      </w:pPr>
+      <w:r>
+        <w:t>Zutritt für Unbefugte verboten</w:t>
+      </w:r>
+    </w:p>
+    <w:p>
+      <w:pPr>
+        <w:pStyle w:val="Listenabsatz"/>
+        <w:numPr>
+          <w:ilvl w:val="0"/>
+          <w:numId w:val="6"/>
+        </w:numPr>
+      </w:pPr>
+      <w:r>
+        <w:t>(Sitzen verboten)</w:t>
+      </w:r>
+    </w:p>
+    <w:p>
+      <w:pPr>
+        <w:pStyle w:val="Listenabsatz"/>
+        <w:numPr>
+          <w:ilvl w:val="0"/>
+          <w:numId w:val="6"/>
+        </w:numPr>
+      </w:pPr>
+      <w:r>
+        <w:t>(Aufsteigen verboten)</w:t>
+      </w:r>
+    </w:p>
+    <w:p>
+      <w:pPr>
+        <w:pStyle w:val="Listenabsatz"/>
+        <w:numPr>
+          <w:ilvl w:val="0"/>
+          <w:numId w:val="6"/>
+        </w:numPr>
+      </w:pPr>
+      <w:r>
+        <w:t>(Betreten der Fläche verboten)</w:t>
+      </w:r>
       <w:bookmarkStart w:id="0" w:name="_GoBack"/>
       <w:bookmarkEnd w:id="0"/>
     </w:p>
+    <w:p>
+      <w:r>
+        <w:rPr>
+          <w:highlight w:val="magenta"/>
+        </w:rPr>
+        <w:t>Gefahrensymbol:</w:t>
+      </w:r>
+    </w:p>
+    <w:p>
+      <w:pPr>
+        <w:pStyle w:val="Listenabsatz"/>
+        <w:numPr>
+          <w:ilvl w:val="0"/>
+          <w:numId w:val="7"/>
+        </w:numPr>
+      </w:pPr>
+      <w:r>
+        <w:t>Umweltgefährlich</w:t>
+      </w:r>
+    </w:p>
+    <w:p/>
     <w:sectPr>
       <w:pgSz w:w="11906" w:h="16838"/>
       <w:pgMar w:top="1417" w:right="1417" w:bottom="1134" w:left="1417" w:header="708" w:footer="708" w:gutter="0"/>
@@ -120,6 +625,119 @@
 <file path=word/numbering.xml><?xml version="1.0" encoding="utf-8"?>
 <w:numbering xmlns:wpc="http://schemas.microsoft.com/office/word/2010/wordprocessingCanvas" xmlns:cx="http://schemas.microsoft.com/office/drawing/2014/chartex" xmlns:cx1="http://schemas.microsoft.com/office/drawing/2015/9/8/chartex" xmlns:cx2="http://schemas.microsoft.com/office/drawing/2015/10/21/chartex" xmlns:cx3="http://schemas.microsoft.com/office/drawing/2016/5/9/chartex" xmlns:cx4="http://schemas.microsoft.com/office/drawing/2016/5/10/chartex" xmlns:cx5="http://schemas.microsoft.com/office/drawing/2016/5/11/chartex" xmlns:cx6="http://schemas.microsoft.com/office/drawing/2016/5/12/chartex" xmlns:cx7="http://schemas.microsoft.com/office/drawing/2016/5/13/chartex" xmlns:cx8="http://schemas.microsoft.com/office/drawing/2016/5/14/chartex" xmlns:mc="http://schemas.openxmlformats.org/markup-compatibility/2006" xmlns:aink="http://schemas.microsoft.com/office/drawing/2016/ink" xmlns:am3d="http://schemas.microsoft.com/office/drawing/2017/model3d" xmlns:o="urn:schemas-microsoft-com:office:office" xmlns:r="http://schemas.openxmlformats.org/officeDocument/2006/relationships" xmlns:m="http://schemas.openxmlformats.org/officeDocument/2006/math" xmlns:v="urn:schemas-microsoft-com:vml" xmlns:wp14="http://schemas.microsoft.com/office/word/2010/wordprocessingDrawing" xmlns:wp="http://schemas.openxmlformats.org/drawingml/2006/wordprocessingDrawing" xmlns:w10="urn:schemas-microsoft-com:office:word" xmlns:w="http://schemas.openxmlformats.org/wordprocessingml/2006/main" xmlns:w14="http://schemas.microsoft.com/office/word/2010/wordml" xmlns:w15="http://schemas.microsoft.com/office/word/2012/wordml" xmlns:w16cid="http://schemas.microsoft.com/office/word/2016/wordml/cid" xmlns:w16se="http://schemas.microsoft.com/office/word/2015/wordml/symex" xmlns:wpg="http://schemas.microsoft.com/office/word/2010/wordprocessingGroup" xmlns:wpi="http://schemas.microsoft.com/office/word/2010/wordprocessingInk" xmlns:wne="http://schemas.microsoft.com/office/word/2006/wordml" xmlns:wps="http://schemas.microsoft.com/office/word/2010/wordprocessingShape" mc:Ignorable="w14 w15 w16se w16cid wp14">
   <w:abstractNum w:abstractNumId="0" w15:restartNumberingAfterBreak="0">
+    <w:nsid w:val="02825A20"/>
+    <w:multiLevelType w:val="hybridMultilevel"/>
+    <w:tmpl w:val="687018EE"/>
+    <w:lvl w:ilvl="0" w:tplc="04070001">
+      <w:start w:val="1"/>
+      <w:numFmt w:val="bullet"/>
+      <w:lvlText w:val=""/>
+      <w:lvlJc w:val="left"/>
+      <w:pPr>
+        <w:ind w:left="720" w:hanging="360"/>
+      </w:pPr>
+      <w:rPr>
+        <w:rFonts w:ascii="Symbol" w:hAnsi="Symbol" w:hint="default"/>
+      </w:rPr>
+    </w:lvl>
+    <w:lvl w:ilvl="1" w:tplc="04070003" w:tentative="1">
+      <w:start w:val="1"/>
+      <w:numFmt w:val="bullet"/>
+      <w:lvlText w:val="o"/>
+      <w:lvlJc w:val="left"/>
+      <w:pPr>
+        <w:ind w:left="1440" w:hanging="360"/>
+      </w:pPr>
+      <w:rPr>
+        <w:rFonts w:ascii="Courier New" w:hAnsi="Courier New" w:cs="Courier New" w:hint="default"/>
+      </w:rPr>
+    </w:lvl>
+    <w:lvl w:ilvl="2" w:tplc="04070005" w:tentative="1">
+      <w:start w:val="1"/>
+      <w:numFmt w:val="bullet"/>
+      <w:lvlText w:val=""/>
+      <w:lvlJc w:val="left"/>
+      <w:pPr>
+        <w:ind w:left="2160" w:hanging="360"/>
+      </w:pPr>
+      <w:rPr>
+        <w:rFonts w:ascii="Wingdings" w:hAnsi="Wingdings" w:hint="default"/>
+      </w:rPr>
+    </w:lvl>
+    <w:lvl w:ilvl="3" w:tplc="04070001" w:tentative="1">
+      <w:start w:val="1"/>
+      <w:numFmt w:val="bullet"/>
+      <w:lvlText w:val=""/>
+      <w:lvlJc w:val="left"/>
+      <w:pPr>
+        <w:ind w:left="2880" w:hanging="360"/>
+      </w:pPr>
+      <w:rPr>
+        <w:rFonts w:ascii="Symbol" w:hAnsi="Symbol" w:hint="default"/>
+      </w:rPr>
+    </w:lvl>
+    <w:lvl w:ilvl="4" w:tplc="04070003" w:tentative="1">
+      <w:start w:val="1"/>
+      <w:numFmt w:val="bullet"/>
+      <w:lvlText w:val="o"/>
+      <w:lvlJc w:val="left"/>
+      <w:pPr>
+        <w:ind w:left="3600" w:hanging="360"/>
+      </w:pPr>
+      <w:rPr>
+        <w:rFonts w:ascii="Courier New" w:hAnsi="Courier New" w:cs="Courier New" w:hint="default"/>
+      </w:rPr>
+    </w:lvl>
+    <w:lvl w:ilvl="5" w:tplc="04070005" w:tentative="1">
+      <w:start w:val="1"/>
+      <w:numFmt w:val="bullet"/>
+      <w:lvlText w:val=""/>
+      <w:lvlJc w:val="left"/>
+      <w:pPr>
+        <w:ind w:left="4320" w:hanging="360"/>
+      </w:pPr>
+      <w:rPr>
+        <w:rFonts w:ascii="Wingdings" w:hAnsi="Wingdings" w:hint="default"/>
+      </w:rPr>
+    </w:lvl>
+    <w:lvl w:ilvl="6" w:tplc="04070001" w:tentative="1">
+      <w:start w:val="1"/>
+      <w:numFmt w:val="bullet"/>
+      <w:lvlText w:val=""/>
+      <w:lvlJc w:val="left"/>
+      <w:pPr>
+        <w:ind w:left="5040" w:hanging="360"/>
+      </w:pPr>
+      <w:rPr>
+        <w:rFonts w:ascii="Symbol" w:hAnsi="Symbol" w:hint="default"/>
+      </w:rPr>
+    </w:lvl>
+    <w:lvl w:ilvl="7" w:tplc="04070003" w:tentative="1">
+      <w:start w:val="1"/>
+      <w:numFmt w:val="bullet"/>
+      <w:lvlText w:val="o"/>
+      <w:lvlJc w:val="left"/>
+      <w:pPr>
+        <w:ind w:left="5760" w:hanging="360"/>
+      </w:pPr>
+      <w:rPr>
+        <w:rFonts w:ascii="Courier New" w:hAnsi="Courier New" w:cs="Courier New" w:hint="default"/>
+      </w:rPr>
+    </w:lvl>
+    <w:lvl w:ilvl="8" w:tplc="04070005" w:tentative="1">
+      <w:start w:val="1"/>
+      <w:numFmt w:val="bullet"/>
+      <w:lvlText w:val=""/>
+      <w:lvlJc w:val="left"/>
+      <w:pPr>
+        <w:ind w:left="6480" w:hanging="360"/>
+      </w:pPr>
+      <w:rPr>
+        <w:rFonts w:ascii="Wingdings" w:hAnsi="Wingdings" w:hint="default"/>
+      </w:rPr>
+    </w:lvl>
+  </w:abstractNum>
+  <w:abstractNum w:abstractNumId="1" w15:restartNumberingAfterBreak="0">
     <w:nsid w:val="0985613D"/>
     <w:multiLevelType w:val="hybridMultilevel"/>
     <w:tmpl w:val="581CC424"/>
@@ -232,7 +850,7 @@
       </w:rPr>
     </w:lvl>
   </w:abstractNum>
-  <w:abstractNum w:abstractNumId="1" w15:restartNumberingAfterBreak="0">
+  <w:abstractNum w:abstractNumId="2" w15:restartNumberingAfterBreak="0">
     <w:nsid w:val="0E54503C"/>
     <w:multiLevelType w:val="hybridMultilevel"/>
     <w:tmpl w:val="E9CCC1CC"/>
@@ -345,7 +963,7 @@
       </w:rPr>
     </w:lvl>
   </w:abstractNum>
-  <w:abstractNum w:abstractNumId="2" w15:restartNumberingAfterBreak="0">
+  <w:abstractNum w:abstractNumId="3" w15:restartNumberingAfterBreak="0">
     <w:nsid w:val="2EF411E2"/>
     <w:multiLevelType w:val="hybridMultilevel"/>
     <w:tmpl w:val="9ADA45BA"/>
@@ -458,14 +1076,365 @@
       </w:rPr>
     </w:lvl>
   </w:abstractNum>
+  <w:abstractNum w:abstractNumId="4" w15:restartNumberingAfterBreak="0">
+    <w:nsid w:val="4CBE5247"/>
+    <w:multiLevelType w:val="hybridMultilevel"/>
+    <w:tmpl w:val="503A1EC2"/>
+    <w:lvl w:ilvl="0" w:tplc="04070001">
+      <w:start w:val="1"/>
+      <w:numFmt w:val="bullet"/>
+      <w:lvlText w:val=""/>
+      <w:lvlJc w:val="left"/>
+      <w:pPr>
+        <w:ind w:left="720" w:hanging="360"/>
+      </w:pPr>
+      <w:rPr>
+        <w:rFonts w:ascii="Symbol" w:hAnsi="Symbol" w:hint="default"/>
+      </w:rPr>
+    </w:lvl>
+    <w:lvl w:ilvl="1" w:tplc="04070003" w:tentative="1">
+      <w:start w:val="1"/>
+      <w:numFmt w:val="bullet"/>
+      <w:lvlText w:val="o"/>
+      <w:lvlJc w:val="left"/>
+      <w:pPr>
+        <w:ind w:left="1440" w:hanging="360"/>
+      </w:pPr>
+      <w:rPr>
+        <w:rFonts w:ascii="Courier New" w:hAnsi="Courier New" w:cs="Courier New" w:hint="default"/>
+      </w:rPr>
+    </w:lvl>
+    <w:lvl w:ilvl="2" w:tplc="04070005" w:tentative="1">
+      <w:start w:val="1"/>
+      <w:numFmt w:val="bullet"/>
+      <w:lvlText w:val=""/>
+      <w:lvlJc w:val="left"/>
+      <w:pPr>
+        <w:ind w:left="2160" w:hanging="360"/>
+      </w:pPr>
+      <w:rPr>
+        <w:rFonts w:ascii="Wingdings" w:hAnsi="Wingdings" w:hint="default"/>
+      </w:rPr>
+    </w:lvl>
+    <w:lvl w:ilvl="3" w:tplc="04070001" w:tentative="1">
+      <w:start w:val="1"/>
+      <w:numFmt w:val="bullet"/>
+      <w:lvlText w:val=""/>
+      <w:lvlJc w:val="left"/>
+      <w:pPr>
+        <w:ind w:left="2880" w:hanging="360"/>
+      </w:pPr>
+      <w:rPr>
+        <w:rFonts w:ascii="Symbol" w:hAnsi="Symbol" w:hint="default"/>
+      </w:rPr>
+    </w:lvl>
+    <w:lvl w:ilvl="4" w:tplc="04070003" w:tentative="1">
+      <w:start w:val="1"/>
+      <w:numFmt w:val="bullet"/>
+      <w:lvlText w:val="o"/>
+      <w:lvlJc w:val="left"/>
+      <w:pPr>
+        <w:ind w:left="3600" w:hanging="360"/>
+      </w:pPr>
+      <w:rPr>
+        <w:rFonts w:ascii="Courier New" w:hAnsi="Courier New" w:cs="Courier New" w:hint="default"/>
+      </w:rPr>
+    </w:lvl>
+    <w:lvl w:ilvl="5" w:tplc="04070005" w:tentative="1">
+      <w:start w:val="1"/>
+      <w:numFmt w:val="bullet"/>
+      <w:lvlText w:val=""/>
+      <w:lvlJc w:val="left"/>
+      <w:pPr>
+        <w:ind w:left="4320" w:hanging="360"/>
+      </w:pPr>
+      <w:rPr>
+        <w:rFonts w:ascii="Wingdings" w:hAnsi="Wingdings" w:hint="default"/>
+      </w:rPr>
+    </w:lvl>
+    <w:lvl w:ilvl="6" w:tplc="04070001" w:tentative="1">
+      <w:start w:val="1"/>
+      <w:numFmt w:val="bullet"/>
+      <w:lvlText w:val=""/>
+      <w:lvlJc w:val="left"/>
+      <w:pPr>
+        <w:ind w:left="5040" w:hanging="360"/>
+      </w:pPr>
+      <w:rPr>
+        <w:rFonts w:ascii="Symbol" w:hAnsi="Symbol" w:hint="default"/>
+      </w:rPr>
+    </w:lvl>
+    <w:lvl w:ilvl="7" w:tplc="04070003" w:tentative="1">
+      <w:start w:val="1"/>
+      <w:numFmt w:val="bullet"/>
+      <w:lvlText w:val="o"/>
+      <w:lvlJc w:val="left"/>
+      <w:pPr>
+        <w:ind w:left="5760" w:hanging="360"/>
+      </w:pPr>
+      <w:rPr>
+        <w:rFonts w:ascii="Courier New" w:hAnsi="Courier New" w:cs="Courier New" w:hint="default"/>
+      </w:rPr>
+    </w:lvl>
+    <w:lvl w:ilvl="8" w:tplc="04070005" w:tentative="1">
+      <w:start w:val="1"/>
+      <w:numFmt w:val="bullet"/>
+      <w:lvlText w:val=""/>
+      <w:lvlJc w:val="left"/>
+      <w:pPr>
+        <w:ind w:left="6480" w:hanging="360"/>
+      </w:pPr>
+      <w:rPr>
+        <w:rFonts w:ascii="Wingdings" w:hAnsi="Wingdings" w:hint="default"/>
+      </w:rPr>
+    </w:lvl>
+  </w:abstractNum>
+  <w:abstractNum w:abstractNumId="5" w15:restartNumberingAfterBreak="0">
+    <w:nsid w:val="557A6009"/>
+    <w:multiLevelType w:val="hybridMultilevel"/>
+    <w:tmpl w:val="F82678C2"/>
+    <w:lvl w:ilvl="0" w:tplc="04070001">
+      <w:start w:val="1"/>
+      <w:numFmt w:val="bullet"/>
+      <w:lvlText w:val=""/>
+      <w:lvlJc w:val="left"/>
+      <w:pPr>
+        <w:ind w:left="720" w:hanging="360"/>
+      </w:pPr>
+      <w:rPr>
+        <w:rFonts w:ascii="Symbol" w:hAnsi="Symbol" w:hint="default"/>
+      </w:rPr>
+    </w:lvl>
+    <w:lvl w:ilvl="1" w:tplc="04070003" w:tentative="1">
+      <w:start w:val="1"/>
+      <w:numFmt w:val="bullet"/>
+      <w:lvlText w:val="o"/>
+      <w:lvlJc w:val="left"/>
+      <w:pPr>
+        <w:ind w:left="1440" w:hanging="360"/>
+      </w:pPr>
+      <w:rPr>
+        <w:rFonts w:ascii="Courier New" w:hAnsi="Courier New" w:cs="Courier New" w:hint="default"/>
+      </w:rPr>
+    </w:lvl>
+    <w:lvl w:ilvl="2" w:tplc="04070005" w:tentative="1">
+      <w:start w:val="1"/>
+      <w:numFmt w:val="bullet"/>
+      <w:lvlText w:val=""/>
+      <w:lvlJc w:val="left"/>
+      <w:pPr>
+        <w:ind w:left="2160" w:hanging="360"/>
+      </w:pPr>
+      <w:rPr>
+        <w:rFonts w:ascii="Wingdings" w:hAnsi="Wingdings" w:hint="default"/>
+      </w:rPr>
+    </w:lvl>
+    <w:lvl w:ilvl="3" w:tplc="04070001" w:tentative="1">
+      <w:start w:val="1"/>
+      <w:numFmt w:val="bullet"/>
+      <w:lvlText w:val=""/>
+      <w:lvlJc w:val="left"/>
+      <w:pPr>
+        <w:ind w:left="2880" w:hanging="360"/>
+      </w:pPr>
+      <w:rPr>
+        <w:rFonts w:ascii="Symbol" w:hAnsi="Symbol" w:hint="default"/>
+      </w:rPr>
+    </w:lvl>
+    <w:lvl w:ilvl="4" w:tplc="04070003" w:tentative="1">
+      <w:start w:val="1"/>
+      <w:numFmt w:val="bullet"/>
+      <w:lvlText w:val="o"/>
+      <w:lvlJc w:val="left"/>
+      <w:pPr>
+        <w:ind w:left="3600" w:hanging="360"/>
+      </w:pPr>
+      <w:rPr>
+        <w:rFonts w:ascii="Courier New" w:hAnsi="Courier New" w:cs="Courier New" w:hint="default"/>
+      </w:rPr>
+    </w:lvl>
+    <w:lvl w:ilvl="5" w:tplc="04070005" w:tentative="1">
+      <w:start w:val="1"/>
+      <w:numFmt w:val="bullet"/>
+      <w:lvlText w:val=""/>
+      <w:lvlJc w:val="left"/>
+      <w:pPr>
+        <w:ind w:left="4320" w:hanging="360"/>
+      </w:pPr>
+      <w:rPr>
+        <w:rFonts w:ascii="Wingdings" w:hAnsi="Wingdings" w:hint="default"/>
+      </w:rPr>
+    </w:lvl>
+    <w:lvl w:ilvl="6" w:tplc="04070001" w:tentative="1">
+      <w:start w:val="1"/>
+      <w:numFmt w:val="bullet"/>
+      <w:lvlText w:val=""/>
+      <w:lvlJc w:val="left"/>
+      <w:pPr>
+        <w:ind w:left="5040" w:hanging="360"/>
+      </w:pPr>
+      <w:rPr>
+        <w:rFonts w:ascii="Symbol" w:hAnsi="Symbol" w:hint="default"/>
+      </w:rPr>
+    </w:lvl>
+    <w:lvl w:ilvl="7" w:tplc="04070003" w:tentative="1">
+      <w:start w:val="1"/>
+      <w:numFmt w:val="bullet"/>
+      <w:lvlText w:val="o"/>
+      <w:lvlJc w:val="left"/>
+      <w:pPr>
+        <w:ind w:left="5760" w:hanging="360"/>
+      </w:pPr>
+      <w:rPr>
+        <w:rFonts w:ascii="Courier New" w:hAnsi="Courier New" w:cs="Courier New" w:hint="default"/>
+      </w:rPr>
+    </w:lvl>
+    <w:lvl w:ilvl="8" w:tplc="04070005" w:tentative="1">
+      <w:start w:val="1"/>
+      <w:numFmt w:val="bullet"/>
+      <w:lvlText w:val=""/>
+      <w:lvlJc w:val="left"/>
+      <w:pPr>
+        <w:ind w:left="6480" w:hanging="360"/>
+      </w:pPr>
+      <w:rPr>
+        <w:rFonts w:ascii="Wingdings" w:hAnsi="Wingdings" w:hint="default"/>
+      </w:rPr>
+    </w:lvl>
+  </w:abstractNum>
+  <w:abstractNum w:abstractNumId="6" w15:restartNumberingAfterBreak="0">
+    <w:nsid w:val="636A213C"/>
+    <w:multiLevelType w:val="hybridMultilevel"/>
+    <w:tmpl w:val="804090A6"/>
+    <w:lvl w:ilvl="0" w:tplc="04070001">
+      <w:start w:val="1"/>
+      <w:numFmt w:val="bullet"/>
+      <w:lvlText w:val=""/>
+      <w:lvlJc w:val="left"/>
+      <w:pPr>
+        <w:ind w:left="720" w:hanging="360"/>
+      </w:pPr>
+      <w:rPr>
+        <w:rFonts w:ascii="Symbol" w:hAnsi="Symbol" w:hint="default"/>
+      </w:rPr>
+    </w:lvl>
+    <w:lvl w:ilvl="1" w:tplc="04070003" w:tentative="1">
+      <w:start w:val="1"/>
+      <w:numFmt w:val="bullet"/>
+      <w:lvlText w:val="o"/>
+      <w:lvlJc w:val="left"/>
+      <w:pPr>
+        <w:ind w:left="1440" w:hanging="360"/>
+      </w:pPr>
+      <w:rPr>
+        <w:rFonts w:ascii="Courier New" w:hAnsi="Courier New" w:cs="Courier New" w:hint="default"/>
+      </w:rPr>
+    </w:lvl>
+    <w:lvl w:ilvl="2" w:tplc="04070005" w:tentative="1">
+      <w:start w:val="1"/>
+      <w:numFmt w:val="bullet"/>
+      <w:lvlText w:val=""/>
+      <w:lvlJc w:val="left"/>
+      <w:pPr>
+        <w:ind w:left="2160" w:hanging="360"/>
+      </w:pPr>
+      <w:rPr>
+        <w:rFonts w:ascii="Wingdings" w:hAnsi="Wingdings" w:hint="default"/>
+      </w:rPr>
+    </w:lvl>
+    <w:lvl w:ilvl="3" w:tplc="04070001" w:tentative="1">
+      <w:start w:val="1"/>
+      <w:numFmt w:val="bullet"/>
+      <w:lvlText w:val=""/>
+      <w:lvlJc w:val="left"/>
+      <w:pPr>
+        <w:ind w:left="2880" w:hanging="360"/>
+      </w:pPr>
+      <w:rPr>
+        <w:rFonts w:ascii="Symbol" w:hAnsi="Symbol" w:hint="default"/>
+      </w:rPr>
+    </w:lvl>
+    <w:lvl w:ilvl="4" w:tplc="04070003" w:tentative="1">
+      <w:start w:val="1"/>
+      <w:numFmt w:val="bullet"/>
+      <w:lvlText w:val="o"/>
+      <w:lvlJc w:val="left"/>
+      <w:pPr>
+        <w:ind w:left="3600" w:hanging="360"/>
+      </w:pPr>
+      <w:rPr>
+        <w:rFonts w:ascii="Courier New" w:hAnsi="Courier New" w:cs="Courier New" w:hint="default"/>
+      </w:rPr>
+    </w:lvl>
+    <w:lvl w:ilvl="5" w:tplc="04070005" w:tentative="1">
+      <w:start w:val="1"/>
+      <w:numFmt w:val="bullet"/>
+      <w:lvlText w:val=""/>
+      <w:lvlJc w:val="left"/>
+      <w:pPr>
+        <w:ind w:left="4320" w:hanging="360"/>
+      </w:pPr>
+      <w:rPr>
+        <w:rFonts w:ascii="Wingdings" w:hAnsi="Wingdings" w:hint="default"/>
+      </w:rPr>
+    </w:lvl>
+    <w:lvl w:ilvl="6" w:tplc="04070001" w:tentative="1">
+      <w:start w:val="1"/>
+      <w:numFmt w:val="bullet"/>
+      <w:lvlText w:val=""/>
+      <w:lvlJc w:val="left"/>
+      <w:pPr>
+        <w:ind w:left="5040" w:hanging="360"/>
+      </w:pPr>
+      <w:rPr>
+        <w:rFonts w:ascii="Symbol" w:hAnsi="Symbol" w:hint="default"/>
+      </w:rPr>
+    </w:lvl>
+    <w:lvl w:ilvl="7" w:tplc="04070003" w:tentative="1">
+      <w:start w:val="1"/>
+      <w:numFmt w:val="bullet"/>
+      <w:lvlText w:val="o"/>
+      <w:lvlJc w:val="left"/>
+      <w:pPr>
+        <w:ind w:left="5760" w:hanging="360"/>
+      </w:pPr>
+      <w:rPr>
+        <w:rFonts w:ascii="Courier New" w:hAnsi="Courier New" w:cs="Courier New" w:hint="default"/>
+      </w:rPr>
+    </w:lvl>
+    <w:lvl w:ilvl="8" w:tplc="04070005" w:tentative="1">
+      <w:start w:val="1"/>
+      <w:numFmt w:val="bullet"/>
+      <w:lvlText w:val=""/>
+      <w:lvlJc w:val="left"/>
+      <w:pPr>
+        <w:ind w:left="6480" w:hanging="360"/>
+      </w:pPr>
+      <w:rPr>
+        <w:rFonts w:ascii="Wingdings" w:hAnsi="Wingdings" w:hint="default"/>
+      </w:rPr>
+    </w:lvl>
+  </w:abstractNum>
   <w:num w:numId="1">
+    <w:abstractNumId w:val="3"/>
+  </w:num>
+  <w:num w:numId="2">
     <w:abstractNumId w:val="2"/>
   </w:num>
-  <w:num w:numId="2">
+  <w:num w:numId="3">
     <w:abstractNumId w:val="1"/>
   </w:num>
-  <w:num w:numId="3">
+  <w:num w:numId="4">
+    <w:abstractNumId w:val="6"/>
+  </w:num>
+  <w:num w:numId="5">
+    <w:abstractNumId w:val="5"/>
+  </w:num>
+  <w:num w:numId="6">
     <w:abstractNumId w:val="0"/>
+  </w:num>
+  <w:num w:numId="7">
+    <w:abstractNumId w:val="4"/>
   </w:num>
 </w:numbering>
 </file>
@@ -868,6 +1837,49 @@
     <w:name w:val="Normal"/>
     <w:qFormat/>
   </w:style>
+  <w:style w:type="paragraph" w:styleId="berschrift1">
+    <w:name w:val="heading 1"/>
+    <w:basedOn w:val="Standard"/>
+    <w:next w:val="Standard"/>
+    <w:link w:val="berschrift1Zchn"/>
+    <w:uiPriority w:val="9"/>
+    <w:qFormat/>
+    <w:rsid w:val="00FF3AB8"/>
+    <w:pPr>
+      <w:keepNext/>
+      <w:keepLines/>
+      <w:spacing w:before="240" w:after="0"/>
+      <w:outlineLvl w:val="0"/>
+    </w:pPr>
+    <w:rPr>
+      <w:rFonts w:asciiTheme="majorHAnsi" w:eastAsiaTheme="majorEastAsia" w:hAnsiTheme="majorHAnsi" w:cstheme="majorBidi"/>
+      <w:color w:val="2F5496" w:themeColor="accent1" w:themeShade="BF"/>
+      <w:sz w:val="32"/>
+      <w:szCs w:val="32"/>
+    </w:rPr>
+  </w:style>
+  <w:style w:type="paragraph" w:styleId="berschrift2">
+    <w:name w:val="heading 2"/>
+    <w:basedOn w:val="Standard"/>
+    <w:next w:val="Standard"/>
+    <w:link w:val="berschrift2Zchn"/>
+    <w:uiPriority w:val="9"/>
+    <w:unhideWhenUsed/>
+    <w:qFormat/>
+    <w:rsid w:val="00FF3AB8"/>
+    <w:pPr>
+      <w:keepNext/>
+      <w:keepLines/>
+      <w:spacing w:before="40" w:after="0"/>
+      <w:outlineLvl w:val="1"/>
+    </w:pPr>
+    <w:rPr>
+      <w:rFonts w:asciiTheme="majorHAnsi" w:eastAsiaTheme="majorEastAsia" w:hAnsiTheme="majorHAnsi" w:cstheme="majorBidi"/>
+      <w:color w:val="2F5496" w:themeColor="accent1" w:themeShade="BF"/>
+      <w:sz w:val="26"/>
+      <w:szCs w:val="26"/>
+    </w:rPr>
+  </w:style>
   <w:style w:type="character" w:default="1" w:styleId="Absatz-Standardschriftart">
     <w:name w:val="Default Paragraph Font"/>
     <w:uiPriority w:val="1"/>
@@ -905,6 +1917,32 @@
       <w:ind w:left="720"/>
       <w:contextualSpacing/>
     </w:pPr>
+  </w:style>
+  <w:style w:type="character" w:customStyle="1" w:styleId="berschrift1Zchn">
+    <w:name w:val="Überschrift 1 Zchn"/>
+    <w:basedOn w:val="Absatz-Standardschriftart"/>
+    <w:link w:val="berschrift1"/>
+    <w:uiPriority w:val="9"/>
+    <w:rsid w:val="00FF3AB8"/>
+    <w:rPr>
+      <w:rFonts w:asciiTheme="majorHAnsi" w:eastAsiaTheme="majorEastAsia" w:hAnsiTheme="majorHAnsi" w:cstheme="majorBidi"/>
+      <w:color w:val="2F5496" w:themeColor="accent1" w:themeShade="BF"/>
+      <w:sz w:val="32"/>
+      <w:szCs w:val="32"/>
+    </w:rPr>
+  </w:style>
+  <w:style w:type="character" w:customStyle="1" w:styleId="berschrift2Zchn">
+    <w:name w:val="Überschrift 2 Zchn"/>
+    <w:basedOn w:val="Absatz-Standardschriftart"/>
+    <w:link w:val="berschrift2"/>
+    <w:uiPriority w:val="9"/>
+    <w:rsid w:val="00FF3AB8"/>
+    <w:rPr>
+      <w:rFonts w:asciiTheme="majorHAnsi" w:eastAsiaTheme="majorEastAsia" w:hAnsiTheme="majorHAnsi" w:cstheme="majorBidi"/>
+      <w:color w:val="2F5496" w:themeColor="accent1" w:themeShade="BF"/>
+      <w:sz w:val="26"/>
+      <w:szCs w:val="26"/>
+    </w:rPr>
   </w:style>
 </w:styles>
 </file>

--- a/RB-Blessing/Warnsymbole.docx
+++ b/RB-Blessing/Warnsymbole.docx
@@ -5,344 +5,540 @@
     <w:p>
       <w:pPr>
         <w:pStyle w:val="berschrift1"/>
-      </w:pPr>
-      <w:r>
+        <w:rPr>
+          <w:rFonts w:ascii="Arial" w:hAnsi="Arial" w:cs="Arial"/>
+          <w:color w:val="auto"/>
+        </w:rPr>
+      </w:pPr>
+      <w:r>
+        <w:rPr>
+          <w:rFonts w:ascii="Arial" w:hAnsi="Arial" w:cs="Arial"/>
+          <w:color w:val="auto"/>
+        </w:rPr>
         <w:t xml:space="preserve">Maßnahmen: Warn-, Gebots- und Verbotszeichen und Gefahrensymbole verwenden  </w:t>
       </w:r>
     </w:p>
+    <w:p>
+      <w:pPr>
+        <w:rPr>
+          <w:rFonts w:ascii="Arial" w:hAnsi="Arial" w:cs="Arial"/>
+        </w:rPr>
+      </w:pPr>
+    </w:p>
+    <w:p>
+      <w:pPr>
+        <w:rPr>
+          <w:rFonts w:ascii="Arial" w:hAnsi="Arial" w:cs="Arial"/>
+          <w:sz w:val="26"/>
+          <w:szCs w:val="26"/>
+          <w:u w:val="single"/>
+        </w:rPr>
+      </w:pPr>
+      <w:r>
+        <w:rPr>
+          <w:rFonts w:ascii="Arial" w:hAnsi="Arial" w:cs="Arial"/>
+          <w:sz w:val="26"/>
+          <w:szCs w:val="26"/>
+          <w:u w:val="single"/>
+        </w:rPr>
+        <w:t>Zuordnung zu den FFU-Ketten in der FMEA-Tabelle</w:t>
+      </w:r>
+    </w:p>
+    <w:p>
+      <w:pPr>
+        <w:rPr>
+          <w:rFonts w:ascii="Arial" w:hAnsi="Arial" w:cs="Arial"/>
+          <w:highlight w:val="yellow"/>
+        </w:rPr>
+      </w:pPr>
+      <w:r>
+        <w:rPr>
+          <w:rFonts w:ascii="Arial" w:hAnsi="Arial" w:cs="Arial"/>
+        </w:rPr>
+        <w:t xml:space="preserve">Nr. 14: </w:t>
+      </w:r>
+      <w:r>
+        <w:rPr>
+          <w:rFonts w:ascii="Arial" w:hAnsi="Arial" w:cs="Arial"/>
+          <w:highlight w:val="yellow"/>
+        </w:rPr>
+        <w:t>Warnzeichen „Warnung vor elektrischer Spannung“</w:t>
+      </w:r>
+    </w:p>
+    <w:p>
+      <w:pPr>
+        <w:rPr>
+          <w:rFonts w:ascii="Arial" w:hAnsi="Arial" w:cs="Arial"/>
+          <w:highlight w:val="yellow"/>
+        </w:rPr>
+      </w:pPr>
+      <w:r>
+        <w:rPr>
+          <w:rFonts w:ascii="Arial" w:hAnsi="Arial" w:cs="Arial"/>
+        </w:rPr>
+        <w:t xml:space="preserve">Nr. 15: </w:t>
+      </w:r>
+      <w:r>
+        <w:rPr>
+          <w:rFonts w:ascii="Arial" w:hAnsi="Arial" w:cs="Arial"/>
+          <w:highlight w:val="yellow"/>
+        </w:rPr>
+        <w:t>Warnzeichen „Warnung vor elektrischer Spannung“</w:t>
+      </w:r>
+    </w:p>
+    <w:p>
+      <w:pPr>
+        <w:rPr>
+          <w:rFonts w:ascii="Arial" w:hAnsi="Arial" w:cs="Arial"/>
+          <w:highlight w:val="yellow"/>
+        </w:rPr>
+      </w:pPr>
+      <w:r>
+        <w:rPr>
+          <w:rFonts w:ascii="Arial" w:hAnsi="Arial" w:cs="Arial"/>
+        </w:rPr>
+        <w:t xml:space="preserve">Nr. 16: </w:t>
+      </w:r>
+      <w:r>
+        <w:rPr>
+          <w:rFonts w:ascii="Arial" w:hAnsi="Arial" w:cs="Arial"/>
+          <w:highlight w:val="yellow"/>
+        </w:rPr>
+        <w:t>Warnzeichen „Warnung vor elektrischer Spannung“</w:t>
+      </w:r>
+    </w:p>
+    <w:p>
+      <w:pPr>
+        <w:rPr>
+          <w:rFonts w:ascii="Arial" w:hAnsi="Arial" w:cs="Arial"/>
+          <w:highlight w:val="yellow"/>
+        </w:rPr>
+      </w:pPr>
+      <w:r>
+        <w:rPr>
+          <w:rFonts w:ascii="Arial" w:hAnsi="Arial" w:cs="Arial"/>
+        </w:rPr>
+        <w:t xml:space="preserve">Nr. 17: </w:t>
+      </w:r>
+      <w:r>
+        <w:rPr>
+          <w:rFonts w:ascii="Arial" w:hAnsi="Arial" w:cs="Arial"/>
+          <w:highlight w:val="yellow"/>
+        </w:rPr>
+        <w:t>Warnzeichen „Warnung vor elektrischer Spannung“</w:t>
+      </w:r>
+    </w:p>
+    <w:p>
+      <w:pPr>
+        <w:rPr>
+          <w:rFonts w:ascii="Arial" w:hAnsi="Arial" w:cs="Arial"/>
+        </w:rPr>
+      </w:pPr>
+      <w:r>
+        <w:rPr>
+          <w:rFonts w:ascii="Arial" w:hAnsi="Arial" w:cs="Arial"/>
+        </w:rPr>
+        <w:t xml:space="preserve">Nr. 34: </w:t>
+      </w:r>
+      <w:r>
+        <w:rPr>
+          <w:rFonts w:ascii="Arial" w:hAnsi="Arial" w:cs="Arial"/>
+          <w:highlight w:val="green"/>
+        </w:rPr>
+        <w:t>Gebotszeichen „Gehörschutz benutzen“</w:t>
+      </w:r>
+    </w:p>
+    <w:p>
+      <w:pPr>
+        <w:rPr>
+          <w:rFonts w:ascii="Arial" w:hAnsi="Arial" w:cs="Arial"/>
+          <w:highlight w:val="yellow"/>
+        </w:rPr>
+      </w:pPr>
+      <w:r>
+        <w:rPr>
+          <w:rFonts w:ascii="Arial" w:hAnsi="Arial" w:cs="Arial"/>
+        </w:rPr>
+        <w:t>Nr. 39:</w:t>
+      </w:r>
+      <w:r>
+        <w:rPr>
+          <w:rFonts w:ascii="Arial" w:hAnsi="Arial" w:cs="Arial"/>
+        </w:rPr>
+        <w:t xml:space="preserve"> </w:t>
+      </w:r>
+      <w:r>
+        <w:rPr>
+          <w:rFonts w:ascii="Arial" w:hAnsi="Arial" w:cs="Arial"/>
+          <w:highlight w:val="yellow"/>
+        </w:rPr>
+        <w:t>Warnzeichen „Warnung vor herabfallenden Gegenständen“</w:t>
+      </w:r>
+    </w:p>
+    <w:p>
+      <w:pPr>
+        <w:rPr>
+          <w:rFonts w:ascii="Arial" w:hAnsi="Arial" w:cs="Arial"/>
+          <w:highlight w:val="yellow"/>
+        </w:rPr>
+      </w:pPr>
+      <w:r>
+        <w:rPr>
+          <w:rFonts w:ascii="Arial" w:hAnsi="Arial" w:cs="Arial"/>
+        </w:rPr>
+        <w:tab/>
+      </w:r>
+      <w:r>
+        <w:rPr>
+          <w:rFonts w:ascii="Arial" w:hAnsi="Arial" w:cs="Arial"/>
+          <w:highlight w:val="yellow"/>
+        </w:rPr>
+        <w:t>Warnzeichen „Warnung vor Hindernissen am Boden“</w:t>
+      </w:r>
+    </w:p>
+    <w:p>
+      <w:pPr>
+        <w:rPr>
+          <w:rFonts w:ascii="Arial" w:hAnsi="Arial" w:cs="Arial"/>
+          <w:highlight w:val="cyan"/>
+        </w:rPr>
+      </w:pPr>
+      <w:r>
+        <w:rPr>
+          <w:rFonts w:ascii="Arial" w:hAnsi="Arial" w:cs="Arial"/>
+        </w:rPr>
+        <w:t xml:space="preserve">Nr. 43: </w:t>
+      </w:r>
+      <w:r>
+        <w:rPr>
+          <w:rFonts w:ascii="Arial" w:hAnsi="Arial" w:cs="Arial"/>
+          <w:highlight w:val="cyan"/>
+        </w:rPr>
+        <w:t>Verbotszeichen „Benutzen von Handschuhen verboten“</w:t>
+      </w:r>
+    </w:p>
+    <w:p>
+      <w:pPr>
+        <w:rPr>
+          <w:rFonts w:ascii="Arial" w:hAnsi="Arial" w:cs="Arial"/>
+          <w:highlight w:val="cyan"/>
+        </w:rPr>
+      </w:pPr>
+      <w:r>
+        <w:rPr>
+          <w:rFonts w:ascii="Arial" w:hAnsi="Arial" w:cs="Arial"/>
+        </w:rPr>
+        <w:tab/>
+      </w:r>
+      <w:r>
+        <w:rPr>
+          <w:rFonts w:ascii="Arial" w:hAnsi="Arial" w:cs="Arial"/>
+          <w:highlight w:val="cyan"/>
+        </w:rPr>
+        <w:t>Verbotszeichen „Hineinfassen verboten“</w:t>
+      </w:r>
+    </w:p>
+    <w:p>
+      <w:pPr>
+        <w:rPr>
+          <w:rFonts w:ascii="Arial" w:hAnsi="Arial" w:cs="Arial"/>
+          <w:highlight w:val="cyan"/>
+        </w:rPr>
+      </w:pPr>
+      <w:r>
+        <w:rPr>
+          <w:rFonts w:ascii="Arial" w:hAnsi="Arial" w:cs="Arial"/>
+        </w:rPr>
+        <w:tab/>
+      </w:r>
+      <w:r>
+        <w:rPr>
+          <w:rFonts w:ascii="Arial" w:hAnsi="Arial" w:cs="Arial"/>
+          <w:highlight w:val="cyan"/>
+        </w:rPr>
+        <w:t>Verbotszeichen „Zutritt für Unbefugte verboten“</w:t>
+      </w:r>
+    </w:p>
+    <w:p>
+      <w:pPr>
+        <w:rPr>
+          <w:rFonts w:ascii="Arial" w:hAnsi="Arial" w:cs="Arial"/>
+          <w:highlight w:val="yellow"/>
+        </w:rPr>
+      </w:pPr>
+      <w:r>
+        <w:rPr>
+          <w:rFonts w:ascii="Arial" w:hAnsi="Arial" w:cs="Arial"/>
+        </w:rPr>
+        <w:tab/>
+      </w:r>
+      <w:r>
+        <w:rPr>
+          <w:rFonts w:ascii="Arial" w:hAnsi="Arial" w:cs="Arial"/>
+          <w:highlight w:val="yellow"/>
+        </w:rPr>
+        <w:t>Warnzeichen „Warnung vor automatischen Anlauf“</w:t>
+      </w:r>
+    </w:p>
+    <w:p>
+      <w:pPr>
+        <w:rPr>
+          <w:rFonts w:ascii="Arial" w:hAnsi="Arial" w:cs="Arial"/>
+          <w:highlight w:val="yellow"/>
+        </w:rPr>
+      </w:pPr>
+      <w:r>
+        <w:rPr>
+          <w:rFonts w:ascii="Arial" w:hAnsi="Arial" w:cs="Arial"/>
+        </w:rPr>
+        <w:tab/>
+      </w:r>
+      <w:r>
+        <w:rPr>
+          <w:rFonts w:ascii="Arial" w:hAnsi="Arial" w:cs="Arial"/>
+          <w:highlight w:val="yellow"/>
+        </w:rPr>
+        <w:t>Warnzeichen „Warnung vor Handverletzungen“</w:t>
+      </w:r>
+    </w:p>
+    <w:p>
+      <w:pPr>
+        <w:rPr>
+          <w:rFonts w:ascii="Arial" w:hAnsi="Arial" w:cs="Arial"/>
+          <w:highlight w:val="yellow"/>
+        </w:rPr>
+      </w:pPr>
+      <w:r>
+        <w:rPr>
+          <w:rFonts w:ascii="Arial" w:hAnsi="Arial" w:cs="Arial"/>
+        </w:rPr>
+        <w:t>Nr. 51:</w:t>
+      </w:r>
+      <w:r>
+        <w:rPr>
+          <w:rFonts w:ascii="Arial" w:hAnsi="Arial" w:cs="Arial"/>
+        </w:rPr>
+        <w:t xml:space="preserve"> </w:t>
+      </w:r>
+      <w:r>
+        <w:rPr>
+          <w:rFonts w:ascii="Arial" w:hAnsi="Arial" w:cs="Arial"/>
+          <w:highlight w:val="yellow"/>
+        </w:rPr>
+        <w:t>Warnzeichen „Warnung vor herabfallenden Gegenständen“</w:t>
+      </w:r>
+    </w:p>
+    <w:p>
+      <w:pPr>
+        <w:rPr>
+          <w:rFonts w:ascii="Arial" w:hAnsi="Arial" w:cs="Arial"/>
+          <w:highlight w:val="magenta"/>
+        </w:rPr>
+      </w:pPr>
+      <w:r>
+        <w:rPr>
+          <w:rFonts w:ascii="Arial" w:hAnsi="Arial" w:cs="Arial"/>
+        </w:rPr>
+        <w:t>Nr. 58:</w:t>
+      </w:r>
+      <w:r>
+        <w:rPr>
+          <w:rFonts w:ascii="Arial" w:hAnsi="Arial" w:cs="Arial"/>
+        </w:rPr>
+        <w:t xml:space="preserve"> </w:t>
+      </w:r>
+      <w:r>
+        <w:rPr>
+          <w:rFonts w:ascii="Arial" w:hAnsi="Arial" w:cs="Arial"/>
+          <w:highlight w:val="magenta"/>
+        </w:rPr>
+        <w:t>Gefahrensymbol „Umweltgefährlich“</w:t>
+      </w:r>
+    </w:p>
+    <w:p>
+      <w:pPr>
+        <w:rPr>
+          <w:rFonts w:ascii="Arial" w:hAnsi="Arial" w:cs="Arial"/>
+          <w:highlight w:val="yellow"/>
+        </w:rPr>
+      </w:pPr>
+      <w:r>
+        <w:rPr>
+          <w:rFonts w:ascii="Arial" w:hAnsi="Arial" w:cs="Arial"/>
+        </w:rPr>
+        <w:tab/>
+      </w:r>
+      <w:r>
+        <w:rPr>
+          <w:rFonts w:ascii="Arial" w:hAnsi="Arial" w:cs="Arial"/>
+          <w:highlight w:val="yellow"/>
+        </w:rPr>
+        <w:t>Warnzeichen „Warnung vor feuergefährlichen Stoffen“</w:t>
+      </w:r>
+    </w:p>
+    <w:p>
+      <w:pPr>
+        <w:rPr>
+          <w:rFonts w:ascii="Arial" w:hAnsi="Arial" w:cs="Arial"/>
+          <w:highlight w:val="magenta"/>
+        </w:rPr>
+      </w:pPr>
+      <w:r>
+        <w:rPr>
+          <w:rFonts w:ascii="Arial" w:hAnsi="Arial" w:cs="Arial"/>
+        </w:rPr>
+        <w:t>N</w:t>
+      </w:r>
+      <w:r>
+        <w:rPr>
+          <w:rFonts w:ascii="Arial" w:hAnsi="Arial" w:cs="Arial"/>
+        </w:rPr>
+        <w:t>r. 59:</w:t>
+      </w:r>
+      <w:r>
+        <w:rPr>
+          <w:rFonts w:ascii="Arial" w:hAnsi="Arial" w:cs="Arial"/>
+        </w:rPr>
+        <w:t xml:space="preserve"> </w:t>
+      </w:r>
+      <w:r>
+        <w:rPr>
+          <w:rFonts w:ascii="Arial" w:hAnsi="Arial" w:cs="Arial"/>
+          <w:highlight w:val="magenta"/>
+        </w:rPr>
+        <w:t>Gefahrensymbol „Umweltgefährlich“</w:t>
+      </w:r>
+    </w:p>
+    <w:p>
+      <w:pPr>
+        <w:rPr>
+          <w:rFonts w:ascii="Arial" w:hAnsi="Arial" w:cs="Arial"/>
+          <w:highlight w:val="yellow"/>
+        </w:rPr>
+      </w:pPr>
+      <w:r>
+        <w:rPr>
+          <w:rFonts w:ascii="Arial" w:hAnsi="Arial" w:cs="Arial"/>
+        </w:rPr>
+        <w:tab/>
+      </w:r>
+      <w:r>
+        <w:rPr>
+          <w:rFonts w:ascii="Arial" w:hAnsi="Arial" w:cs="Arial"/>
+          <w:highlight w:val="yellow"/>
+        </w:rPr>
+        <w:t>Warnzeichen „Warnung vor feuergefährlichen Stoffen“</w:t>
+      </w:r>
+    </w:p>
+    <w:p>
+      <w:pPr>
+        <w:rPr>
+          <w:rFonts w:ascii="Arial" w:hAnsi="Arial" w:cs="Arial"/>
+          <w:highlight w:val="magenta"/>
+        </w:rPr>
+      </w:pPr>
+      <w:r>
+        <w:rPr>
+          <w:rFonts w:ascii="Arial" w:hAnsi="Arial" w:cs="Arial"/>
+        </w:rPr>
+        <w:t xml:space="preserve">Nr. 61: </w:t>
+      </w:r>
+      <w:r>
+        <w:rPr>
+          <w:rFonts w:ascii="Arial" w:hAnsi="Arial" w:cs="Arial"/>
+          <w:highlight w:val="magenta"/>
+        </w:rPr>
+        <w:t>Gefahrensymbol „Umweltgefährlich“</w:t>
+      </w:r>
+    </w:p>
+    <w:p>
+      <w:pPr>
+        <w:rPr>
+          <w:rFonts w:ascii="Arial" w:hAnsi="Arial" w:cs="Arial"/>
+        </w:rPr>
+      </w:pPr>
+      <w:r>
+        <w:rPr>
+          <w:rFonts w:ascii="Arial" w:hAnsi="Arial" w:cs="Arial"/>
+        </w:rPr>
+        <w:tab/>
+      </w:r>
+      <w:r>
+        <w:rPr>
+          <w:rFonts w:ascii="Arial" w:hAnsi="Arial" w:cs="Arial"/>
+          <w:highlight w:val="yellow"/>
+        </w:rPr>
+        <w:t>Warnzeichen „Warnung vor feuergefährlichen Stoffen“</w:t>
+      </w:r>
+    </w:p>
     <w:p/>
     <w:p>
       <w:pPr>
         <w:rPr>
-          <w:highlight w:val="yellow"/>
-        </w:rPr>
-      </w:pPr>
-      <w:r>
-        <w:t xml:space="preserve">Nr. 14: </w:t>
-      </w:r>
-      <w:r>
-        <w:rPr>
-          <w:highlight w:val="yellow"/>
-        </w:rPr>
-        <w:t>Warnzeichen „Warnung vor elektrischer Spannung“</w:t>
-      </w:r>
-    </w:p>
-    <w:p>
-      <w:pPr>
-        <w:rPr>
-          <w:highlight w:val="yellow"/>
-        </w:rPr>
-      </w:pPr>
-      <w:r>
-        <w:t>Nr. 15:</w:t>
-      </w:r>
-      <w:r>
-        <w:t xml:space="preserve"> </w:t>
-      </w:r>
-      <w:r>
-        <w:rPr>
-          <w:highlight w:val="yellow"/>
-        </w:rPr>
-        <w:t>Warnzeichen „Warnung vor elektrischer Spannung“</w:t>
-      </w:r>
-    </w:p>
-    <w:p>
-      <w:pPr>
-        <w:rPr>
-          <w:highlight w:val="yellow"/>
-        </w:rPr>
-      </w:pPr>
-      <w:r>
-        <w:t>Nr. 16:</w:t>
-      </w:r>
-      <w:r>
-        <w:t xml:space="preserve"> </w:t>
-      </w:r>
-      <w:r>
-        <w:rPr>
-          <w:highlight w:val="yellow"/>
-        </w:rPr>
-        <w:t>Warnzeichen „Warnung vor elektrischer Spannung“</w:t>
-      </w:r>
-    </w:p>
-    <w:p>
-      <w:pPr>
-        <w:rPr>
-          <w:highlight w:val="yellow"/>
-        </w:rPr>
-      </w:pPr>
-      <w:r>
-        <w:t>Nr. 17:</w:t>
-      </w:r>
-      <w:r>
-        <w:t xml:space="preserve"> </w:t>
-      </w:r>
-      <w:r>
-        <w:rPr>
-          <w:highlight w:val="yellow"/>
-        </w:rPr>
-        <w:t>Warnzeichen „Warnung vor elektrischer Spannung“</w:t>
-      </w:r>
-    </w:p>
-    <w:p>
-      <w:r>
-        <w:t xml:space="preserve">Nr. 34: </w:t>
-      </w:r>
-      <w:r>
-        <w:rPr>
-          <w:highlight w:val="green"/>
-        </w:rPr>
-        <w:t>Gebotszeichen „Gehörschutz benutzen“</w:t>
-      </w:r>
-    </w:p>
-    <w:p>
-      <w:pPr>
-        <w:rPr>
-          <w:highlight w:val="yellow"/>
-        </w:rPr>
-      </w:pPr>
-      <w:r>
-        <w:t>Nr. 39:</w:t>
-      </w:r>
-      <w:r>
-        <w:t xml:space="preserve"> </w:t>
-      </w:r>
-      <w:r>
-        <w:rPr>
-          <w:highlight w:val="yellow"/>
-        </w:rPr>
-        <w:t>Warnzeichen „Warnung vor herabfallenden Gegenständen“</w:t>
-      </w:r>
-    </w:p>
-    <w:p>
-      <w:pPr>
-        <w:rPr>
-          <w:highlight w:val="yellow"/>
-        </w:rPr>
-      </w:pPr>
-      <w:r>
-        <w:tab/>
-      </w:r>
-      <w:r>
-        <w:rPr>
-          <w:highlight w:val="yellow"/>
-        </w:rPr>
-        <w:t>Warnzeichen „Warnung vor Hindernissen am Boden“</w:t>
-      </w:r>
-    </w:p>
-    <w:p>
-      <w:pPr>
-        <w:rPr>
-          <w:highlight w:val="cyan"/>
-        </w:rPr>
-      </w:pPr>
-      <w:r>
-        <w:t xml:space="preserve">Nr. 43: </w:t>
-      </w:r>
-      <w:r>
-        <w:rPr>
-          <w:highlight w:val="cyan"/>
-        </w:rPr>
-        <w:t>Verbotszeichen „Benutzen von Handschuhen verboten“</w:t>
-      </w:r>
-    </w:p>
-    <w:p>
-      <w:pPr>
-        <w:rPr>
-          <w:highlight w:val="cyan"/>
-        </w:rPr>
-      </w:pPr>
-      <w:r>
-        <w:tab/>
-      </w:r>
-      <w:r>
-        <w:rPr>
-          <w:highlight w:val="cyan"/>
-        </w:rPr>
-        <w:t>Verbotszeichen „Hineinfassen verboten“</w:t>
-      </w:r>
-    </w:p>
-    <w:p>
-      <w:pPr>
-        <w:rPr>
-          <w:highlight w:val="cyan"/>
-        </w:rPr>
-      </w:pPr>
-      <w:r>
-        <w:tab/>
-      </w:r>
-      <w:r>
-        <w:rPr>
-          <w:highlight w:val="cyan"/>
-        </w:rPr>
-        <w:t>Verbotszeichen „Zutritt für Unbefugte verboten“</w:t>
-      </w:r>
-    </w:p>
-    <w:p>
-      <w:pPr>
-        <w:rPr>
-          <w:highlight w:val="yellow"/>
-        </w:rPr>
-      </w:pPr>
-      <w:r>
-        <w:tab/>
-      </w:r>
-      <w:r>
-        <w:rPr>
-          <w:highlight w:val="yellow"/>
-        </w:rPr>
-        <w:t>Warnzeichen „Warnung vor automatischen Anlauf“</w:t>
-      </w:r>
-    </w:p>
-    <w:p>
-      <w:pPr>
-        <w:rPr>
-          <w:highlight w:val="yellow"/>
-        </w:rPr>
-      </w:pPr>
-      <w:r>
-        <w:tab/>
-      </w:r>
-      <w:r>
-        <w:rPr>
-          <w:highlight w:val="yellow"/>
-        </w:rPr>
-        <w:t>Warnzeichen „Warnung vor Handverletzungen“</w:t>
-      </w:r>
-    </w:p>
-    <w:p>
-      <w:pPr>
-        <w:rPr>
-          <w:highlight w:val="yellow"/>
-        </w:rPr>
-      </w:pPr>
-      <w:r>
-        <w:t>Nr. 51:</w:t>
-      </w:r>
-      <w:r>
-        <w:t xml:space="preserve"> </w:t>
-      </w:r>
-      <w:r>
-        <w:rPr>
-          <w:highlight w:val="yellow"/>
-        </w:rPr>
-        <w:t>Warnzeichen „Warnung vor herabfallenden Gegenständen“</w:t>
-      </w:r>
-    </w:p>
-    <w:p>
-      <w:pPr>
-        <w:rPr>
-          <w:highlight w:val="magenta"/>
-        </w:rPr>
-      </w:pPr>
-      <w:r>
-        <w:t>Nr. 58:</w:t>
-      </w:r>
-      <w:r>
-        <w:t xml:space="preserve"> </w:t>
-      </w:r>
-      <w:r>
-        <w:rPr>
-          <w:highlight w:val="magenta"/>
-        </w:rPr>
-        <w:t>Gefahrensymbol „Umweltgefährlich“</w:t>
-      </w:r>
-    </w:p>
-    <w:p>
-      <w:pPr>
-        <w:rPr>
-          <w:highlight w:val="yellow"/>
-        </w:rPr>
-      </w:pPr>
-      <w:r>
-        <w:tab/>
-      </w:r>
-      <w:r>
-        <w:rPr>
-          <w:highlight w:val="yellow"/>
-        </w:rPr>
-        <w:t>Warnzeichen „Warnung vor feuergefährlichen Stoffen“</w:t>
-      </w:r>
-    </w:p>
-    <w:p>
-      <w:pPr>
-        <w:rPr>
-          <w:highlight w:val="magenta"/>
-        </w:rPr>
-      </w:pPr>
-      <w:r>
-        <w:t>N</w:t>
-      </w:r>
-      <w:r>
-        <w:t>r. 59:</w:t>
-      </w:r>
-      <w:r>
-        <w:t xml:space="preserve"> </w:t>
-      </w:r>
-      <w:r>
-        <w:rPr>
-          <w:highlight w:val="magenta"/>
-        </w:rPr>
-        <w:t>Gefahrensymbol „Umweltgefährlich“</w:t>
-      </w:r>
-    </w:p>
-    <w:p>
-      <w:pPr>
-        <w:rPr>
-          <w:highlight w:val="yellow"/>
-        </w:rPr>
-      </w:pPr>
-      <w:r>
-        <w:tab/>
-      </w:r>
-      <w:r>
-        <w:rPr>
-          <w:highlight w:val="yellow"/>
-        </w:rPr>
-        <w:t>Warnzeichen „Warnung vor feuergefährlichen Stoffen“</w:t>
-      </w:r>
-    </w:p>
-    <w:p>
-      <w:pPr>
-        <w:rPr>
-          <w:highlight w:val="magenta"/>
-        </w:rPr>
-      </w:pPr>
-      <w:r>
-        <w:t xml:space="preserve">Nr. 61: </w:t>
-      </w:r>
-      <w:r>
-        <w:rPr>
-          <w:highlight w:val="magenta"/>
-        </w:rPr>
-        <w:t>Gefahrensymbol „Umweltgefährlich“</w:t>
-      </w:r>
-    </w:p>
-    <w:p>
-      <w:r>
-        <w:tab/>
-      </w:r>
-      <w:r>
-        <w:rPr>
-          <w:highlight w:val="yellow"/>
-        </w:rPr>
-        <w:t>Warnzeichen „Warnung vor feuergefährlichen Stoffen“</w:t>
-      </w:r>
+          <w:u w:val="single"/>
+        </w:rPr>
+      </w:pPr>
+    </w:p>
+    <w:p>
+      <w:pPr>
+        <w:rPr>
+          <w:u w:val="single"/>
+        </w:rPr>
+      </w:pPr>
+    </w:p>
+    <w:p>
+      <w:pPr>
+        <w:rPr>
+          <w:u w:val="single"/>
+        </w:rPr>
+      </w:pPr>
+    </w:p>
+    <w:p>
+      <w:pPr>
+        <w:rPr>
+          <w:u w:val="single"/>
+        </w:rPr>
+      </w:pPr>
+    </w:p>
+    <w:p>
+      <w:pPr>
+        <w:rPr>
+          <w:u w:val="single"/>
+        </w:rPr>
+      </w:pPr>
+    </w:p>
+    <w:p>
+      <w:pPr>
+        <w:rPr>
+          <w:u w:val="single"/>
+        </w:rPr>
+      </w:pPr>
+    </w:p>
+    <w:p>
+      <w:pPr>
+        <w:rPr>
+          <w:u w:val="single"/>
+        </w:rPr>
+      </w:pPr>
     </w:p>
     <w:p/>
-    <w:p/>
     <w:p>
       <w:pPr>
         <w:pStyle w:val="berschrift2"/>
-      </w:pPr>
-      <w:r>
-        <w:t xml:space="preserve">Zusätzliche, sinnvolle </w:t>
-      </w:r>
-      <w:r>
-        <w:t>Verbotszeichen</w:t>
-      </w:r>
-      <w:r>
-        <w:t>:</w:t>
+        <w:rPr>
+          <w:rFonts w:ascii="Arial" w:hAnsi="Arial" w:cs="Arial"/>
+          <w:color w:val="auto"/>
+          <w:u w:val="single"/>
+        </w:rPr>
+      </w:pPr>
+      <w:r>
+        <w:rPr>
+          <w:rFonts w:ascii="Arial" w:hAnsi="Arial" w:cs="Arial"/>
+          <w:color w:val="auto"/>
+          <w:u w:val="single"/>
+        </w:rPr>
+        <w:lastRenderedPageBreak/>
+        <w:t>Zusätzliche, sinnvolle Verbotszeichen:</w:t>
       </w:r>
     </w:p>
     <w:p>
@@ -352,21 +548,15 @@
           <w:ilvl w:val="0"/>
           <w:numId w:val="2"/>
         </w:numPr>
-      </w:pPr>
-      <w:r>
-        <w:t>Verbotszeichen:</w:t>
-      </w:r>
-      <w:r>
-        <w:t xml:space="preserve"> </w:t>
-      </w:r>
-      <w:r>
-        <w:t>„</w:t>
-      </w:r>
-      <w:r>
-        <w:t>Sitzen verboten</w:t>
-      </w:r>
-      <w:r>
-        <w:t>“</w:t>
+        <w:rPr>
+          <w:rFonts w:ascii="Arial" w:hAnsi="Arial" w:cs="Arial"/>
+        </w:rPr>
+      </w:pPr>
+      <w:r>
+        <w:rPr>
+          <w:rFonts w:ascii="Arial" w:hAnsi="Arial" w:cs="Arial"/>
+        </w:rPr>
+        <w:t>Verbotszeichen: „Sitzen verboten“</w:t>
       </w:r>
     </w:p>
     <w:p>
@@ -376,12 +566,15 @@
           <w:ilvl w:val="0"/>
           <w:numId w:val="2"/>
         </w:numPr>
-      </w:pPr>
-      <w:r>
-        <w:t>Verbotszeichen: „Aufsteigen verboten</w:t>
-      </w:r>
-      <w:r>
-        <w:t>“</w:t>
+        <w:rPr>
+          <w:rFonts w:ascii="Arial" w:hAnsi="Arial" w:cs="Arial"/>
+        </w:rPr>
+      </w:pPr>
+      <w:r>
+        <w:rPr>
+          <w:rFonts w:ascii="Arial" w:hAnsi="Arial" w:cs="Arial"/>
+        </w:rPr>
+        <w:t>Verbotszeichen: „Aufsteigen verboten“</w:t>
       </w:r>
     </w:p>
     <w:p>
@@ -391,26 +584,51 @@
           <w:ilvl w:val="0"/>
           <w:numId w:val="2"/>
         </w:numPr>
-      </w:pPr>
-      <w:r>
-        <w:t>Verbotszeichen: „Betreten der Fläche verboten</w:t>
-      </w:r>
-      <w:r>
-        <w:t>“</w:t>
-      </w:r>
-    </w:p>
-    <w:p/>
+        <w:rPr>
+          <w:rFonts w:ascii="Arial" w:hAnsi="Arial" w:cs="Arial"/>
+        </w:rPr>
+      </w:pPr>
+      <w:r>
+        <w:rPr>
+          <w:rFonts w:ascii="Arial" w:hAnsi="Arial" w:cs="Arial"/>
+        </w:rPr>
+        <w:t>Verbotszeichen: „Betreten der Fläche verboten“</w:t>
+      </w:r>
+    </w:p>
+    <w:p>
+      <w:pPr>
+        <w:rPr>
+          <w:rFonts w:ascii="Arial" w:hAnsi="Arial" w:cs="Arial"/>
+        </w:rPr>
+      </w:pPr>
+      <w:bookmarkStart w:id="0" w:name="_GoBack"/>
+      <w:bookmarkEnd w:id="0"/>
+    </w:p>
     <w:p>
       <w:pPr>
         <w:pStyle w:val="berschrift2"/>
-      </w:pPr>
-      <w:r>
+        <w:rPr>
+          <w:rFonts w:ascii="Arial" w:hAnsi="Arial" w:cs="Arial"/>
+          <w:color w:val="auto"/>
+        </w:rPr>
+      </w:pPr>
+      <w:r>
+        <w:rPr>
+          <w:rFonts w:ascii="Arial" w:hAnsi="Arial" w:cs="Arial"/>
+          <w:color w:val="auto"/>
+        </w:rPr>
         <w:t>Zusammenfassung:</w:t>
       </w:r>
     </w:p>
     <w:p>
-      <w:r>
-        <w:rPr>
+      <w:pPr>
+        <w:rPr>
+          <w:rFonts w:ascii="Arial" w:hAnsi="Arial" w:cs="Arial"/>
+        </w:rPr>
+      </w:pPr>
+      <w:r>
+        <w:rPr>
+          <w:rFonts w:ascii="Arial" w:hAnsi="Arial" w:cs="Arial"/>
           <w:highlight w:val="yellow"/>
         </w:rPr>
         <w:t>Warnzeichen:</w:t>
@@ -423,8 +641,14 @@
           <w:ilvl w:val="0"/>
           <w:numId w:val="5"/>
         </w:numPr>
-      </w:pPr>
-      <w:r>
+        <w:rPr>
+          <w:rFonts w:ascii="Arial" w:hAnsi="Arial" w:cs="Arial"/>
+        </w:rPr>
+      </w:pPr>
+      <w:r>
+        <w:rPr>
+          <w:rFonts w:ascii="Arial" w:hAnsi="Arial" w:cs="Arial"/>
+        </w:rPr>
         <w:t>Warnung vor elektrischer Spannung</w:t>
       </w:r>
     </w:p>
@@ -435,8 +659,14 @@
           <w:ilvl w:val="0"/>
           <w:numId w:val="5"/>
         </w:numPr>
-      </w:pPr>
-      <w:r>
+        <w:rPr>
+          <w:rFonts w:ascii="Arial" w:hAnsi="Arial" w:cs="Arial"/>
+        </w:rPr>
+      </w:pPr>
+      <w:r>
+        <w:rPr>
+          <w:rFonts w:ascii="Arial" w:hAnsi="Arial" w:cs="Arial"/>
+        </w:rPr>
         <w:t>Warnung vor herabfallenden Gegenständen</w:t>
       </w:r>
     </w:p>
@@ -447,9 +677,14 @@
           <w:ilvl w:val="0"/>
           <w:numId w:val="5"/>
         </w:numPr>
-      </w:pPr>
-      <w:r>
-        <w:lastRenderedPageBreak/>
+        <w:rPr>
+          <w:rFonts w:ascii="Arial" w:hAnsi="Arial" w:cs="Arial"/>
+        </w:rPr>
+      </w:pPr>
+      <w:r>
+        <w:rPr>
+          <w:rFonts w:ascii="Arial" w:hAnsi="Arial" w:cs="Arial"/>
+        </w:rPr>
         <w:t>Warnung vor Hindernissen am Boden</w:t>
       </w:r>
     </w:p>
@@ -460,8 +695,14 @@
           <w:ilvl w:val="0"/>
           <w:numId w:val="5"/>
         </w:numPr>
-      </w:pPr>
-      <w:r>
+        <w:rPr>
+          <w:rFonts w:ascii="Arial" w:hAnsi="Arial" w:cs="Arial"/>
+        </w:rPr>
+      </w:pPr>
+      <w:r>
+        <w:rPr>
+          <w:rFonts w:ascii="Arial" w:hAnsi="Arial" w:cs="Arial"/>
+        </w:rPr>
         <w:t>Warnung vor automatischen Anlauf</w:t>
       </w:r>
     </w:p>
@@ -472,8 +713,14 @@
           <w:ilvl w:val="0"/>
           <w:numId w:val="5"/>
         </w:numPr>
-      </w:pPr>
-      <w:r>
+        <w:rPr>
+          <w:rFonts w:ascii="Arial" w:hAnsi="Arial" w:cs="Arial"/>
+        </w:rPr>
+      </w:pPr>
+      <w:r>
+        <w:rPr>
+          <w:rFonts w:ascii="Arial" w:hAnsi="Arial" w:cs="Arial"/>
+        </w:rPr>
         <w:t>Warnung vor Handverletzungen</w:t>
       </w:r>
     </w:p>
@@ -484,14 +731,26 @@
           <w:ilvl w:val="0"/>
           <w:numId w:val="5"/>
         </w:numPr>
-      </w:pPr>
-      <w:r>
+        <w:rPr>
+          <w:rFonts w:ascii="Arial" w:hAnsi="Arial" w:cs="Arial"/>
+        </w:rPr>
+      </w:pPr>
+      <w:r>
+        <w:rPr>
+          <w:rFonts w:ascii="Arial" w:hAnsi="Arial" w:cs="Arial"/>
+        </w:rPr>
         <w:t>Warnung vor feuergefährlichen Stoffen</w:t>
       </w:r>
     </w:p>
     <w:p>
-      <w:r>
-        <w:rPr>
+      <w:pPr>
+        <w:rPr>
+          <w:rFonts w:ascii="Arial" w:hAnsi="Arial" w:cs="Arial"/>
+        </w:rPr>
+      </w:pPr>
+      <w:r>
+        <w:rPr>
+          <w:rFonts w:ascii="Arial" w:hAnsi="Arial" w:cs="Arial"/>
           <w:highlight w:val="green"/>
         </w:rPr>
         <w:t>Gebotszeichen:</w:t>
@@ -504,14 +763,26 @@
           <w:ilvl w:val="0"/>
           <w:numId w:val="6"/>
         </w:numPr>
-      </w:pPr>
-      <w:r>
+        <w:rPr>
+          <w:rFonts w:ascii="Arial" w:hAnsi="Arial" w:cs="Arial"/>
+        </w:rPr>
+      </w:pPr>
+      <w:r>
+        <w:rPr>
+          <w:rFonts w:ascii="Arial" w:hAnsi="Arial" w:cs="Arial"/>
+        </w:rPr>
         <w:t>Gehörschutz benutzen</w:t>
       </w:r>
     </w:p>
     <w:p>
-      <w:r>
-        <w:rPr>
+      <w:pPr>
+        <w:rPr>
+          <w:rFonts w:ascii="Arial" w:hAnsi="Arial" w:cs="Arial"/>
+        </w:rPr>
+      </w:pPr>
+      <w:r>
+        <w:rPr>
+          <w:rFonts w:ascii="Arial" w:hAnsi="Arial" w:cs="Arial"/>
           <w:highlight w:val="cyan"/>
         </w:rPr>
         <w:t>Verbotszeichen:</w:t>
@@ -524,8 +795,14 @@
           <w:ilvl w:val="0"/>
           <w:numId w:val="6"/>
         </w:numPr>
-      </w:pPr>
-      <w:r>
+        <w:rPr>
+          <w:rFonts w:ascii="Arial" w:hAnsi="Arial" w:cs="Arial"/>
+        </w:rPr>
+      </w:pPr>
+      <w:r>
+        <w:rPr>
+          <w:rFonts w:ascii="Arial" w:hAnsi="Arial" w:cs="Arial"/>
+        </w:rPr>
         <w:t>Benutzen von Handschuhen verboten</w:t>
       </w:r>
     </w:p>
@@ -536,8 +813,14 @@
           <w:ilvl w:val="0"/>
           <w:numId w:val="6"/>
         </w:numPr>
-      </w:pPr>
-      <w:r>
+        <w:rPr>
+          <w:rFonts w:ascii="Arial" w:hAnsi="Arial" w:cs="Arial"/>
+        </w:rPr>
+      </w:pPr>
+      <w:r>
+        <w:rPr>
+          <w:rFonts w:ascii="Arial" w:hAnsi="Arial" w:cs="Arial"/>
+        </w:rPr>
         <w:t>Hineinfassen verboten</w:t>
       </w:r>
     </w:p>
@@ -548,8 +831,14 @@
           <w:ilvl w:val="0"/>
           <w:numId w:val="6"/>
         </w:numPr>
-      </w:pPr>
-      <w:r>
+        <w:rPr>
+          <w:rFonts w:ascii="Arial" w:hAnsi="Arial" w:cs="Arial"/>
+        </w:rPr>
+      </w:pPr>
+      <w:r>
+        <w:rPr>
+          <w:rFonts w:ascii="Arial" w:hAnsi="Arial" w:cs="Arial"/>
+        </w:rPr>
         <w:t>Zutritt für Unbefugte verboten</w:t>
       </w:r>
     </w:p>
@@ -560,8 +849,14 @@
           <w:ilvl w:val="0"/>
           <w:numId w:val="6"/>
         </w:numPr>
-      </w:pPr>
-      <w:r>
+        <w:rPr>
+          <w:rFonts w:ascii="Arial" w:hAnsi="Arial" w:cs="Arial"/>
+        </w:rPr>
+      </w:pPr>
+      <w:r>
+        <w:rPr>
+          <w:rFonts w:ascii="Arial" w:hAnsi="Arial" w:cs="Arial"/>
+        </w:rPr>
         <w:t>(Sitzen verboten)</w:t>
       </w:r>
     </w:p>
@@ -572,8 +867,14 @@
           <w:ilvl w:val="0"/>
           <w:numId w:val="6"/>
         </w:numPr>
-      </w:pPr>
-      <w:r>
+        <w:rPr>
+          <w:rFonts w:ascii="Arial" w:hAnsi="Arial" w:cs="Arial"/>
+        </w:rPr>
+      </w:pPr>
+      <w:r>
+        <w:rPr>
+          <w:rFonts w:ascii="Arial" w:hAnsi="Arial" w:cs="Arial"/>
+        </w:rPr>
         <w:t>(Aufsteigen verboten)</w:t>
       </w:r>
     </w:p>
@@ -584,16 +885,26 @@
           <w:ilvl w:val="0"/>
           <w:numId w:val="6"/>
         </w:numPr>
-      </w:pPr>
-      <w:r>
+        <w:rPr>
+          <w:rFonts w:ascii="Arial" w:hAnsi="Arial" w:cs="Arial"/>
+        </w:rPr>
+      </w:pPr>
+      <w:r>
+        <w:rPr>
+          <w:rFonts w:ascii="Arial" w:hAnsi="Arial" w:cs="Arial"/>
+        </w:rPr>
         <w:t>(Betreten der Fläche verboten)</w:t>
       </w:r>
-      <w:bookmarkStart w:id="0" w:name="_GoBack"/>
-      <w:bookmarkEnd w:id="0"/>
-    </w:p>
-    <w:p>
-      <w:r>
-        <w:rPr>
+    </w:p>
+    <w:p>
+      <w:pPr>
+        <w:rPr>
+          <w:rFonts w:ascii="Arial" w:hAnsi="Arial" w:cs="Arial"/>
+        </w:rPr>
+      </w:pPr>
+      <w:r>
+        <w:rPr>
+          <w:rFonts w:ascii="Arial" w:hAnsi="Arial" w:cs="Arial"/>
           <w:highlight w:val="magenta"/>
         </w:rPr>
         <w:t>Gefahrensymbol:</w:t>
@@ -606,13 +917,26 @@
           <w:ilvl w:val="0"/>
           <w:numId w:val="7"/>
         </w:numPr>
-      </w:pPr>
-      <w:r>
+        <w:rPr>
+          <w:rFonts w:ascii="Arial" w:hAnsi="Arial" w:cs="Arial"/>
+        </w:rPr>
+      </w:pPr>
+      <w:r>
+        <w:rPr>
+          <w:rFonts w:ascii="Arial" w:hAnsi="Arial" w:cs="Arial"/>
+        </w:rPr>
         <w:t>Umweltgefährlich</w:t>
       </w:r>
     </w:p>
-    <w:p/>
+    <w:p>
+      <w:pPr>
+        <w:rPr>
+          <w:rFonts w:ascii="Arial" w:hAnsi="Arial" w:cs="Arial"/>
+        </w:rPr>
+      </w:pPr>
+    </w:p>
     <w:sectPr>
+      <w:footerReference w:type="default" r:id="rId8"/>
       <w:pgSz w:w="11906" w:h="16838"/>
       <w:pgMar w:top="1417" w:right="1417" w:bottom="1134" w:left="1417" w:header="708" w:footer="708" w:gutter="0"/>
       <w:cols w:space="708"/>
@@ -620,6 +944,70 @@
     </w:sectPr>
   </w:body>
 </w:document>
+</file>
+
+<file path=word/endnotes.xml><?xml version="1.0" encoding="utf-8"?>
+<w:endnotes xmlns:wpc="http://schemas.microsoft.com/office/word/2010/wordprocessingCanvas" xmlns:cx="http://schemas.microsoft.com/office/drawing/2014/chartex" xmlns:cx1="http://schemas.microsoft.com/office/drawing/2015/9/8/chartex" xmlns:cx2="http://schemas.microsoft.com/office/drawing/2015/10/21/chartex" xmlns:cx3="http://schemas.microsoft.com/office/drawing/2016/5/9/chartex" xmlns:cx4="http://schemas.microsoft.com/office/drawing/2016/5/10/chartex" xmlns:cx5="http://schemas.microsoft.com/office/drawing/2016/5/11/chartex" xmlns:cx6="http://schemas.microsoft.com/office/drawing/2016/5/12/chartex" xmlns:cx7="http://schemas.microsoft.com/office/drawing/2016/5/13/chartex" xmlns:cx8="http://schemas.microsoft.com/office/drawing/2016/5/14/chartex" xmlns:mc="http://schemas.openxmlformats.org/markup-compatibility/2006" xmlns:aink="http://schemas.microsoft.com/office/drawing/2016/ink" xmlns:am3d="http://schemas.microsoft.com/office/drawing/2017/model3d" xmlns:o="urn:schemas-microsoft-com:office:office" xmlns:r="http://schemas.openxmlformats.org/officeDocument/2006/relationships" xmlns:m="http://schemas.openxmlformats.org/officeDocument/2006/math" xmlns:v="urn:schemas-microsoft-com:vml" xmlns:wp14="http://schemas.microsoft.com/office/word/2010/wordprocessingDrawing" xmlns:wp="http://schemas.openxmlformats.org/drawingml/2006/wordprocessingDrawing" xmlns:w10="urn:schemas-microsoft-com:office:word" xmlns:w="http://schemas.openxmlformats.org/wordprocessingml/2006/main" xmlns:w14="http://schemas.microsoft.com/office/word/2010/wordml" xmlns:w15="http://schemas.microsoft.com/office/word/2012/wordml" xmlns:w16cid="http://schemas.microsoft.com/office/word/2016/wordml/cid" xmlns:w16se="http://schemas.microsoft.com/office/word/2015/wordml/symex" xmlns:wpg="http://schemas.microsoft.com/office/word/2010/wordprocessingGroup" xmlns:wpi="http://schemas.microsoft.com/office/word/2010/wordprocessingInk" xmlns:wne="http://schemas.microsoft.com/office/word/2006/wordml" xmlns:wps="http://schemas.microsoft.com/office/word/2010/wordprocessingShape" mc:Ignorable="w14 w15 w16se w16cid wp14">
+  <w:endnote w:type="separator" w:id="-1">
+    <w:p>
+      <w:pPr>
+        <w:spacing w:after="0" w:line="240" w:lineRule="auto"/>
+      </w:pPr>
+      <w:r>
+        <w:separator/>
+      </w:r>
+    </w:p>
+  </w:endnote>
+  <w:endnote w:type="continuationSeparator" w:id="0">
+    <w:p>
+      <w:pPr>
+        <w:spacing w:after="0" w:line="240" w:lineRule="auto"/>
+      </w:pPr>
+      <w:r>
+        <w:continuationSeparator/>
+      </w:r>
+    </w:p>
+  </w:endnote>
+</w:endnotes>
+</file>
+
+<file path=word/footer1.xml><?xml version="1.0" encoding="utf-8"?>
+<w:ftr xmlns:wpc="http://schemas.microsoft.com/office/word/2010/wordprocessingCanvas" xmlns:cx="http://schemas.microsoft.com/office/drawing/2014/chartex" xmlns:cx1="http://schemas.microsoft.com/office/drawing/2015/9/8/chartex" xmlns:cx2="http://schemas.microsoft.com/office/drawing/2015/10/21/chartex" xmlns:cx3="http://schemas.microsoft.com/office/drawing/2016/5/9/chartex" xmlns:cx4="http://schemas.microsoft.com/office/drawing/2016/5/10/chartex" xmlns:cx5="http://schemas.microsoft.com/office/drawing/2016/5/11/chartex" xmlns:cx6="http://schemas.microsoft.com/office/drawing/2016/5/12/chartex" xmlns:cx7="http://schemas.microsoft.com/office/drawing/2016/5/13/chartex" xmlns:cx8="http://schemas.microsoft.com/office/drawing/2016/5/14/chartex" xmlns:mc="http://schemas.openxmlformats.org/markup-compatibility/2006" xmlns:aink="http://schemas.microsoft.com/office/drawing/2016/ink" xmlns:am3d="http://schemas.microsoft.com/office/drawing/2017/model3d" xmlns:o="urn:schemas-microsoft-com:office:office" xmlns:r="http://schemas.openxmlformats.org/officeDocument/2006/relationships" xmlns:m="http://schemas.openxmlformats.org/officeDocument/2006/math" xmlns:v="urn:schemas-microsoft-com:vml" xmlns:wp14="http://schemas.microsoft.com/office/word/2010/wordprocessingDrawing" xmlns:wp="http://schemas.openxmlformats.org/drawingml/2006/wordprocessingDrawing" xmlns:w10="urn:schemas-microsoft-com:office:word" xmlns:w="http://schemas.openxmlformats.org/wordprocessingml/2006/main" xmlns:w14="http://schemas.microsoft.com/office/word/2010/wordml" xmlns:w15="http://schemas.microsoft.com/office/word/2012/wordml" xmlns:w16cid="http://schemas.microsoft.com/office/word/2016/wordml/cid" xmlns:w16se="http://schemas.microsoft.com/office/word/2015/wordml/symex" xmlns:wpg="http://schemas.microsoft.com/office/word/2010/wordprocessingGroup" xmlns:wpi="http://schemas.microsoft.com/office/word/2010/wordprocessingInk" xmlns:wne="http://schemas.microsoft.com/office/word/2006/wordml" xmlns:wps="http://schemas.microsoft.com/office/word/2010/wordprocessingShape" mc:Ignorable="w14 w15 w16se w16cid wp14">
+  <w:p>
+    <w:pPr>
+      <w:pStyle w:val="Fuzeile"/>
+      <w:jc w:val="right"/>
+    </w:pPr>
+    <w:r>
+      <w:t>Risikobewertung, TM2018KM, Matrikelnummern 5620331, 3225750, 1790705, 9269794</w:t>
+    </w:r>
+  </w:p>
+</w:ftr>
+</file>
+
+<file path=word/footnotes.xml><?xml version="1.0" encoding="utf-8"?>
+<w:footnotes xmlns:wpc="http://schemas.microsoft.com/office/word/2010/wordprocessingCanvas" xmlns:cx="http://schemas.microsoft.com/office/drawing/2014/chartex" xmlns:cx1="http://schemas.microsoft.com/office/drawing/2015/9/8/chartex" xmlns:cx2="http://schemas.microsoft.com/office/drawing/2015/10/21/chartex" xmlns:cx3="http://schemas.microsoft.com/office/drawing/2016/5/9/chartex" xmlns:cx4="http://schemas.microsoft.com/office/drawing/2016/5/10/chartex" xmlns:cx5="http://schemas.microsoft.com/office/drawing/2016/5/11/chartex" xmlns:cx6="http://schemas.microsoft.com/office/drawing/2016/5/12/chartex" xmlns:cx7="http://schemas.microsoft.com/office/drawing/2016/5/13/chartex" xmlns:cx8="http://schemas.microsoft.com/office/drawing/2016/5/14/chartex" xmlns:mc="http://schemas.openxmlformats.org/markup-compatibility/2006" xmlns:aink="http://schemas.microsoft.com/office/drawing/2016/ink" xmlns:am3d="http://schemas.microsoft.com/office/drawing/2017/model3d" xmlns:o="urn:schemas-microsoft-com:office:office" xmlns:r="http://schemas.openxmlformats.org/officeDocument/2006/relationships" xmlns:m="http://schemas.openxmlformats.org/officeDocument/2006/math" xmlns:v="urn:schemas-microsoft-com:vml" xmlns:wp14="http://schemas.microsoft.com/office/word/2010/wordprocessingDrawing" xmlns:wp="http://schemas.openxmlformats.org/drawingml/2006/wordprocessingDrawing" xmlns:w10="urn:schemas-microsoft-com:office:word" xmlns:w="http://schemas.openxmlformats.org/wordprocessingml/2006/main" xmlns:w14="http://schemas.microsoft.com/office/word/2010/wordml" xmlns:w15="http://schemas.microsoft.com/office/word/2012/wordml" xmlns:w16cid="http://schemas.microsoft.com/office/word/2016/wordml/cid" xmlns:w16se="http://schemas.microsoft.com/office/word/2015/wordml/symex" xmlns:wpg="http://schemas.microsoft.com/office/word/2010/wordprocessingGroup" xmlns:wpi="http://schemas.microsoft.com/office/word/2010/wordprocessingInk" xmlns:wne="http://schemas.microsoft.com/office/word/2006/wordml" xmlns:wps="http://schemas.microsoft.com/office/word/2010/wordprocessingShape" mc:Ignorable="w14 w15 w16se w16cid wp14">
+  <w:footnote w:type="separator" w:id="-1">
+    <w:p>
+      <w:pPr>
+        <w:spacing w:after="0" w:line="240" w:lineRule="auto"/>
+      </w:pPr>
+      <w:r>
+        <w:separator/>
+      </w:r>
+    </w:p>
+  </w:footnote>
+  <w:footnote w:type="continuationSeparator" w:id="0">
+    <w:p>
+      <w:pPr>
+        <w:spacing w:after="0" w:line="240" w:lineRule="auto"/>
+      </w:pPr>
+      <w:r>
+        <w:continuationSeparator/>
+      </w:r>
+    </w:p>
+  </w:footnote>
+</w:footnotes>
 </file>
 
 <file path=word/numbering.xml><?xml version="1.0" encoding="utf-8"?>
@@ -1456,7 +1844,7 @@
       </w:pPr>
     </w:pPrDefault>
   </w:docDefaults>
-  <w:latentStyles w:defLockedState="0" w:defUIPriority="99" w:defSemiHidden="0" w:defUnhideWhenUsed="0" w:defQFormat="0" w:count="375">
+  <w:latentStyles w:defLockedState="0" w:defUIPriority="99" w:defSemiHidden="0" w:defUnhideWhenUsed="0" w:defQFormat="0" w:count="376">
     <w:lsdException w:name="Normal" w:uiPriority="0" w:qFormat="1"/>
     <w:lsdException w:name="heading 1" w:uiPriority="9" w:qFormat="1"/>
     <w:lsdException w:name="heading 2" w:semiHidden="1" w:uiPriority="9" w:unhideWhenUsed="1" w:qFormat="1"/>
@@ -1562,7 +1950,6 @@
     <w:lsdException w:name="HTML Sample" w:semiHidden="1" w:unhideWhenUsed="1"/>
     <w:lsdException w:name="HTML Typewriter" w:semiHidden="1" w:unhideWhenUsed="1"/>
     <w:lsdException w:name="HTML Variable" w:semiHidden="1" w:unhideWhenUsed="1"/>
-    <w:lsdException w:name="Normal Table" w:semiHidden="1" w:unhideWhenUsed="1"/>
     <w:lsdException w:name="annotation subject" w:semiHidden="1" w:unhideWhenUsed="1"/>
     <w:lsdException w:name="No List" w:semiHidden="1" w:unhideWhenUsed="1"/>
     <w:lsdException w:name="Outline List 1" w:semiHidden="1" w:unhideWhenUsed="1"/>
@@ -1609,10 +1996,8 @@
     <w:lsdException w:name="Table Subtle 2" w:semiHidden="1" w:unhideWhenUsed="1"/>
     <w:lsdException w:name="Table Web 1" w:semiHidden="1" w:unhideWhenUsed="1"/>
     <w:lsdException w:name="Table Web 2" w:semiHidden="1" w:unhideWhenUsed="1"/>
-    <w:lsdException w:name="Table Web 3" w:semiHidden="1" w:unhideWhenUsed="1"/>
     <w:lsdException w:name="Balloon Text" w:semiHidden="1" w:unhideWhenUsed="1"/>
     <w:lsdException w:name="Table Grid" w:uiPriority="39"/>
-    <w:lsdException w:name="Table Theme" w:semiHidden="1" w:unhideWhenUsed="1"/>
     <w:lsdException w:name="Placeholder Text" w:semiHidden="1"/>
     <w:lsdException w:name="No Spacing" w:uiPriority="1" w:qFormat="1"/>
     <w:lsdException w:name="Light Shading" w:uiPriority="60"/>
@@ -1832,6 +2217,7 @@
     <w:lsdException w:name="Smart Hyperlink" w:semiHidden="1" w:unhideWhenUsed="1"/>
     <w:lsdException w:name="Hashtag" w:semiHidden="1" w:unhideWhenUsed="1"/>
     <w:lsdException w:name="Unresolved Mention" w:semiHidden="1" w:unhideWhenUsed="1"/>
+    <w:lsdException w:name="Smart Link" w:semiHidden="1" w:unhideWhenUsed="1"/>
   </w:latentStyles>
   <w:style w:type="paragraph" w:default="1" w:styleId="Standard">
     <w:name w:val="Normal"/>
@@ -1943,6 +2329,50 @@
       <w:sz w:val="26"/>
       <w:szCs w:val="26"/>
     </w:rPr>
+  </w:style>
+  <w:style w:type="paragraph" w:styleId="Kopfzeile">
+    <w:name w:val="header"/>
+    <w:basedOn w:val="Standard"/>
+    <w:link w:val="KopfzeileZchn"/>
+    <w:uiPriority w:val="99"/>
+    <w:unhideWhenUsed/>
+    <w:rsid w:val="00D263BB"/>
+    <w:pPr>
+      <w:tabs>
+        <w:tab w:val="center" w:pos="4536"/>
+        <w:tab w:val="right" w:pos="9072"/>
+      </w:tabs>
+      <w:spacing w:after="0" w:line="240" w:lineRule="auto"/>
+    </w:pPr>
+  </w:style>
+  <w:style w:type="character" w:customStyle="1" w:styleId="KopfzeileZchn">
+    <w:name w:val="Kopfzeile Zchn"/>
+    <w:basedOn w:val="Absatz-Standardschriftart"/>
+    <w:link w:val="Kopfzeile"/>
+    <w:uiPriority w:val="99"/>
+    <w:rsid w:val="00D263BB"/>
+  </w:style>
+  <w:style w:type="paragraph" w:styleId="Fuzeile">
+    <w:name w:val="footer"/>
+    <w:basedOn w:val="Standard"/>
+    <w:link w:val="FuzeileZchn"/>
+    <w:uiPriority w:val="99"/>
+    <w:unhideWhenUsed/>
+    <w:rsid w:val="00D263BB"/>
+    <w:pPr>
+      <w:tabs>
+        <w:tab w:val="center" w:pos="4536"/>
+        <w:tab w:val="right" w:pos="9072"/>
+      </w:tabs>
+      <w:spacing w:after="0" w:line="240" w:lineRule="auto"/>
+    </w:pPr>
+  </w:style>
+  <w:style w:type="character" w:customStyle="1" w:styleId="FuzeileZchn">
+    <w:name w:val="Fußzeile Zchn"/>
+    <w:basedOn w:val="Absatz-Standardschriftart"/>
+    <w:link w:val="Fuzeile"/>
+    <w:uiPriority w:val="99"/>
+    <w:rsid w:val="00D263BB"/>
   </w:style>
 </w:styles>
 </file>
@@ -2206,4 +2636,16 @@
     </a:ext>
   </a:extLst>
 </a:theme>
+</file>
+
+<file path=customXml/item1.xml><?xml version="1.0" encoding="utf-8"?>
+<BSO999929 xmlns="http://www.datev.de/BSOffice/999929">b1166919-4891-4a81-a728-4498bd7ec4db</BSO999929>
+</file>
+
+<file path=customXml/itemProps1.xml><?xml version="1.0" encoding="utf-8"?>
+<ds:datastoreItem xmlns:ds="http://schemas.openxmlformats.org/officeDocument/2006/customXml" ds:itemID="{04778422-0340-48ED-8048-1CCDDBF97587}">
+  <ds:schemaRefs>
+    <ds:schemaRef ds:uri="http://www.datev.de/BSOffice/999929"/>
+  </ds:schemaRefs>
+</ds:datastoreItem>
 </file>